--- a/Write up/NEA.docx
+++ b/Write up/NEA.docx
@@ -13665,6 +13665,17 @@
       <w:r>
         <w:t xml:space="preserve"> with expected result – password appears scrambled due to hashing</w:t>
       </w:r>
+      <w:r>
+        <w:t xml:space="preserve">. I introduced a character limit of 40 characters to both the username and passwords as neither of which typically use more than that, and a set limit needs to </w:t>
+      </w:r>
+      <w:proofErr w:type="gramStart"/>
+      <w:r>
+        <w:t>introduced</w:t>
+      </w:r>
+      <w:proofErr w:type="gramEnd"/>
+      <w:r>
+        <w:t xml:space="preserve"> to prevent buffer overflow attacks, or simply one of them being too long for the buffer accidently resulting in the program most likely crashing.</w:t>
+      </w:r>
     </w:p>
     <w:p>
       <w:pPr>
@@ -13770,6 +13781,7 @@
         <w:rPr>
           <w:noProof/>
         </w:rPr>
+        <w:lastRenderedPageBreak/>
         <w:drawing>
           <wp:inline distT="0" distB="0" distL="0" distR="0" wp14:anchorId="03030A85" wp14:editId="26B750D5">
             <wp:extent cx="3723809" cy="1980952"/>
@@ -13817,7 +13829,6 @@
         <w:rPr>
           <w:b/>
         </w:rPr>
-        <w:lastRenderedPageBreak/>
         <w:t>2</w:t>
       </w:r>
       <w:r>
@@ -13956,6 +13967,7 @@
         <w:rPr>
           <w:b/>
         </w:rPr>
+        <w:lastRenderedPageBreak/>
         <w:t>4</w:t>
       </w:r>
       <w:r>
@@ -14021,7 +14033,6 @@
         <w:rPr>
           <w:b/>
         </w:rPr>
-        <w:lastRenderedPageBreak/>
         <w:t>5</w:t>
       </w:r>
       <w:r>
@@ -14445,16 +14456,7 @@
     </w:p>
     <w:p>
       <w:r>
-        <w:t xml:space="preserve">24/09/18 </w:t>
-      </w:r>
-      <w:r>
-        <w:t>–</w:t>
-      </w:r>
-      <w:r>
-        <w:t xml:space="preserve"> </w:t>
-      </w:r>
-      <w:r>
-        <w:t>when an incorrect username or password was inputted, the client side crashed:</w:t>
+        <w:t>24/09/18 – when an incorrect username or password was inputted, the client side crashed:</w:t>
       </w:r>
     </w:p>
     <w:p>
@@ -14786,6 +14788,12 @@
         </w:rPr>
         <w:t xml:space="preserve"> TODO</w:t>
       </w:r>
+      <w:r>
+        <w:rPr>
+          <w:b/>
+        </w:rPr>
+        <w:t xml:space="preserve"> (talk about reformatting of the menu)</w:t>
+      </w:r>
     </w:p>
     <w:p>
       <w:pPr>
@@ -14809,7 +14817,7 @@
         <w:rPr>
           <w:b/>
         </w:rPr>
-        <w:t xml:space="preserve"> TODO: Expected answer with multiple choice + integers not inputting correctly</w:t>
+        <w:t xml:space="preserve"> </w:t>
       </w:r>
     </w:p>
     <w:p>
@@ -14823,10 +14831,10 @@
           <w:noProof/>
         </w:rPr>
         <w:drawing>
-          <wp:inline distT="0" distB="0" distL="0" distR="0" wp14:anchorId="33483661" wp14:editId="034BE179">
+          <wp:inline distT="0" distB="0" distL="0" distR="0" wp14:anchorId="006C3424" wp14:editId="1EA64486">
             <wp:extent cx="5731510" cy="3512185"/>
             <wp:effectExtent l="0" t="0" r="2540" b="0"/>
-            <wp:docPr id="37" name="Picture 37"/>
+            <wp:docPr id="52" name="Picture 52"/>
             <wp:cNvGraphicFramePr>
               <a:graphicFrameLocks xmlns:a="http://schemas.openxmlformats.org/drawingml/2006/main" noChangeAspect="1"/>
             </wp:cNvGraphicFramePr>
@@ -14862,6 +14870,498 @@
     <w:p>
       <w:pPr>
         <w:rPr>
+          <w:noProof/>
+        </w:rPr>
+      </w:pPr>
+      <w:r>
+        <w:rPr>
+          <w:noProof/>
+        </w:rPr>
+        <w:lastRenderedPageBreak/>
+        <w:drawing>
+          <wp:anchor distT="0" distB="0" distL="114300" distR="114300" simplePos="0" relativeHeight="251667968" behindDoc="0" locked="0" layoutInCell="1" allowOverlap="1" wp14:anchorId="31F6C6BF" wp14:editId="3CCC56D5">
+            <wp:simplePos x="0" y="0"/>
+            <wp:positionH relativeFrom="margin">
+              <wp:align>left</wp:align>
+            </wp:positionH>
+            <wp:positionV relativeFrom="paragraph">
+              <wp:posOffset>0</wp:posOffset>
+            </wp:positionV>
+            <wp:extent cx="2638425" cy="1616710"/>
+            <wp:effectExtent l="0" t="0" r="0" b="2540"/>
+            <wp:wrapSquare wrapText="bothSides"/>
+            <wp:docPr id="53" name="Picture 53"/>
+            <wp:cNvGraphicFramePr>
+              <a:graphicFrameLocks xmlns:a="http://schemas.openxmlformats.org/drawingml/2006/main" noChangeAspect="1"/>
+            </wp:cNvGraphicFramePr>
+            <a:graphic xmlns:a="http://schemas.openxmlformats.org/drawingml/2006/main">
+              <a:graphicData uri="http://schemas.openxmlformats.org/drawingml/2006/picture">
+                <pic:pic xmlns:pic="http://schemas.openxmlformats.org/drawingml/2006/picture">
+                  <pic:nvPicPr>
+                    <pic:cNvPr id="1" name=""/>
+                    <pic:cNvPicPr/>
+                  </pic:nvPicPr>
+                  <pic:blipFill>
+                    <a:blip r:embed="rId44" cstate="print">
+                      <a:extLst>
+                        <a:ext uri="{28A0092B-C50C-407E-A947-70E740481C1C}">
+                          <a14:useLocalDpi xmlns:a14="http://schemas.microsoft.com/office/drawing/2010/main" val="0"/>
+                        </a:ext>
+                      </a:extLst>
+                    </a:blip>
+                    <a:stretch>
+                      <a:fillRect/>
+                    </a:stretch>
+                  </pic:blipFill>
+                  <pic:spPr>
+                    <a:xfrm>
+                      <a:off x="0" y="0"/>
+                      <a:ext cx="2652901" cy="1625805"/>
+                    </a:xfrm>
+                    <a:prstGeom prst="rect">
+                      <a:avLst/>
+                    </a:prstGeom>
+                  </pic:spPr>
+                </pic:pic>
+              </a:graphicData>
+            </a:graphic>
+            <wp14:sizeRelH relativeFrom="margin">
+              <wp14:pctWidth>0</wp14:pctWidth>
+            </wp14:sizeRelH>
+            <wp14:sizeRelV relativeFrom="margin">
+              <wp14:pctHeight>0</wp14:pctHeight>
+            </wp14:sizeRelV>
+          </wp:anchor>
+        </w:drawing>
+      </w:r>
+      <w:r>
+        <w:rPr>
+          <w:noProof/>
+        </w:rPr>
+        <w:t xml:space="preserve"> </w:t>
+      </w:r>
+      <w:r>
+        <w:rPr>
+          <w:noProof/>
+        </w:rPr>
+        <w:drawing>
+          <wp:inline distT="0" distB="0" distL="0" distR="0" wp14:anchorId="30455349" wp14:editId="428F336A">
+            <wp:extent cx="2673908" cy="1638300"/>
+            <wp:effectExtent l="0" t="0" r="0" b="0"/>
+            <wp:docPr id="54" name="Picture 54"/>
+            <wp:cNvGraphicFramePr>
+              <a:graphicFrameLocks xmlns:a="http://schemas.openxmlformats.org/drawingml/2006/main" noChangeAspect="1"/>
+            </wp:cNvGraphicFramePr>
+            <a:graphic xmlns:a="http://schemas.openxmlformats.org/drawingml/2006/main">
+              <a:graphicData uri="http://schemas.openxmlformats.org/drawingml/2006/picture">
+                <pic:pic xmlns:pic="http://schemas.openxmlformats.org/drawingml/2006/picture">
+                  <pic:nvPicPr>
+                    <pic:cNvPr id="1" name=""/>
+                    <pic:cNvPicPr/>
+                  </pic:nvPicPr>
+                  <pic:blipFill>
+                    <a:blip r:embed="rId45" cstate="print">
+                      <a:extLst>
+                        <a:ext uri="{28A0092B-C50C-407E-A947-70E740481C1C}">
+                          <a14:useLocalDpi xmlns:a14="http://schemas.microsoft.com/office/drawing/2010/main" val="0"/>
+                        </a:ext>
+                      </a:extLst>
+                    </a:blip>
+                    <a:stretch>
+                      <a:fillRect/>
+                    </a:stretch>
+                  </pic:blipFill>
+                  <pic:spPr>
+                    <a:xfrm>
+                      <a:off x="0" y="0"/>
+                      <a:ext cx="2687759" cy="1646786"/>
+                    </a:xfrm>
+                    <a:prstGeom prst="rect">
+                      <a:avLst/>
+                    </a:prstGeom>
+                  </pic:spPr>
+                </pic:pic>
+              </a:graphicData>
+            </a:graphic>
+          </wp:inline>
+        </w:drawing>
+      </w:r>
+    </w:p>
+    <w:p>
+      <w:pPr>
+        <w:rPr>
+          <w:noProof/>
+        </w:rPr>
+      </w:pPr>
+      <w:r>
+        <w:rPr>
+          <w:noProof/>
+        </w:rPr>
+        <w:drawing>
+          <wp:inline distT="0" distB="0" distL="0" distR="0" wp14:anchorId="6E36F942" wp14:editId="623C16D0">
+            <wp:extent cx="2619375" cy="1605114"/>
+            <wp:effectExtent l="0" t="0" r="0" b="0"/>
+            <wp:docPr id="55" name="Picture 55"/>
+            <wp:cNvGraphicFramePr>
+              <a:graphicFrameLocks xmlns:a="http://schemas.openxmlformats.org/drawingml/2006/main" noChangeAspect="1"/>
+            </wp:cNvGraphicFramePr>
+            <a:graphic xmlns:a="http://schemas.openxmlformats.org/drawingml/2006/main">
+              <a:graphicData uri="http://schemas.openxmlformats.org/drawingml/2006/picture">
+                <pic:pic xmlns:pic="http://schemas.openxmlformats.org/drawingml/2006/picture">
+                  <pic:nvPicPr>
+                    <pic:cNvPr id="1" name=""/>
+                    <pic:cNvPicPr/>
+                  </pic:nvPicPr>
+                  <pic:blipFill>
+                    <a:blip r:embed="rId46"/>
+                    <a:stretch>
+                      <a:fillRect/>
+                    </a:stretch>
+                  </pic:blipFill>
+                  <pic:spPr>
+                    <a:xfrm>
+                      <a:off x="0" y="0"/>
+                      <a:ext cx="2633022" cy="1613476"/>
+                    </a:xfrm>
+                    <a:prstGeom prst="rect">
+                      <a:avLst/>
+                    </a:prstGeom>
+                  </pic:spPr>
+                </pic:pic>
+              </a:graphicData>
+            </a:graphic>
+          </wp:inline>
+        </w:drawing>
+      </w:r>
+      <w:r>
+        <w:rPr>
+          <w:noProof/>
+        </w:rPr>
+        <w:t xml:space="preserve"> </w:t>
+      </w:r>
+      <w:r>
+        <w:rPr>
+          <w:noProof/>
+        </w:rPr>
+        <w:drawing>
+          <wp:inline distT="0" distB="0" distL="0" distR="0" wp14:anchorId="70CED4D7" wp14:editId="09A0ED6E">
+            <wp:extent cx="2590800" cy="1587604"/>
+            <wp:effectExtent l="0" t="0" r="0" b="0"/>
+            <wp:docPr id="56" name="Picture 56"/>
+            <wp:cNvGraphicFramePr>
+              <a:graphicFrameLocks xmlns:a="http://schemas.openxmlformats.org/drawingml/2006/main" noChangeAspect="1"/>
+            </wp:cNvGraphicFramePr>
+            <a:graphic xmlns:a="http://schemas.openxmlformats.org/drawingml/2006/main">
+              <a:graphicData uri="http://schemas.openxmlformats.org/drawingml/2006/picture">
+                <pic:pic xmlns:pic="http://schemas.openxmlformats.org/drawingml/2006/picture">
+                  <pic:nvPicPr>
+                    <pic:cNvPr id="1" name=""/>
+                    <pic:cNvPicPr/>
+                  </pic:nvPicPr>
+                  <pic:blipFill>
+                    <a:blip r:embed="rId47"/>
+                    <a:stretch>
+                      <a:fillRect/>
+                    </a:stretch>
+                  </pic:blipFill>
+                  <pic:spPr>
+                    <a:xfrm>
+                      <a:off x="0" y="0"/>
+                      <a:ext cx="2619602" cy="1605253"/>
+                    </a:xfrm>
+                    <a:prstGeom prst="rect">
+                      <a:avLst/>
+                    </a:prstGeom>
+                  </pic:spPr>
+                </pic:pic>
+              </a:graphicData>
+            </a:graphic>
+          </wp:inline>
+        </w:drawing>
+      </w:r>
+    </w:p>
+    <w:p>
+      <w:pPr>
+        <w:rPr>
+          <w:noProof/>
+        </w:rPr>
+      </w:pPr>
+      <w:r>
+        <w:rPr>
+          <w:noProof/>
+        </w:rPr>
+        <w:drawing>
+          <wp:inline distT="0" distB="0" distL="0" distR="0" wp14:anchorId="555AECE4" wp14:editId="1EA9FB06">
+            <wp:extent cx="2600325" cy="1593441"/>
+            <wp:effectExtent l="0" t="0" r="0" b="6985"/>
+            <wp:docPr id="57" name="Picture 57"/>
+            <wp:cNvGraphicFramePr>
+              <a:graphicFrameLocks xmlns:a="http://schemas.openxmlformats.org/drawingml/2006/main" noChangeAspect="1"/>
+            </wp:cNvGraphicFramePr>
+            <a:graphic xmlns:a="http://schemas.openxmlformats.org/drawingml/2006/main">
+              <a:graphicData uri="http://schemas.openxmlformats.org/drawingml/2006/picture">
+                <pic:pic xmlns:pic="http://schemas.openxmlformats.org/drawingml/2006/picture">
+                  <pic:nvPicPr>
+                    <pic:cNvPr id="1" name=""/>
+                    <pic:cNvPicPr/>
+                  </pic:nvPicPr>
+                  <pic:blipFill>
+                    <a:blip r:embed="rId48"/>
+                    <a:stretch>
+                      <a:fillRect/>
+                    </a:stretch>
+                  </pic:blipFill>
+                  <pic:spPr>
+                    <a:xfrm>
+                      <a:off x="0" y="0"/>
+                      <a:ext cx="2614758" cy="1602285"/>
+                    </a:xfrm>
+                    <a:prstGeom prst="rect">
+                      <a:avLst/>
+                    </a:prstGeom>
+                  </pic:spPr>
+                </pic:pic>
+              </a:graphicData>
+            </a:graphic>
+          </wp:inline>
+        </w:drawing>
+      </w:r>
+      <w:r>
+        <w:rPr>
+          <w:noProof/>
+        </w:rPr>
+        <w:t xml:space="preserve"> </w:t>
+      </w:r>
+      <w:r>
+        <w:rPr>
+          <w:noProof/>
+        </w:rPr>
+        <w:drawing>
+          <wp:inline distT="0" distB="0" distL="0" distR="0" wp14:anchorId="07DADB84" wp14:editId="428E75C8">
+            <wp:extent cx="2580268" cy="1581150"/>
+            <wp:effectExtent l="0" t="0" r="0" b="0"/>
+            <wp:docPr id="58" name="Picture 58"/>
+            <wp:cNvGraphicFramePr>
+              <a:graphicFrameLocks xmlns:a="http://schemas.openxmlformats.org/drawingml/2006/main" noChangeAspect="1"/>
+            </wp:cNvGraphicFramePr>
+            <a:graphic xmlns:a="http://schemas.openxmlformats.org/drawingml/2006/main">
+              <a:graphicData uri="http://schemas.openxmlformats.org/drawingml/2006/picture">
+                <pic:pic xmlns:pic="http://schemas.openxmlformats.org/drawingml/2006/picture">
+                  <pic:nvPicPr>
+                    <pic:cNvPr id="1" name=""/>
+                    <pic:cNvPicPr/>
+                  </pic:nvPicPr>
+                  <pic:blipFill>
+                    <a:blip r:embed="rId49"/>
+                    <a:stretch>
+                      <a:fillRect/>
+                    </a:stretch>
+                  </pic:blipFill>
+                  <pic:spPr>
+                    <a:xfrm>
+                      <a:off x="0" y="0"/>
+                      <a:ext cx="2605114" cy="1596375"/>
+                    </a:xfrm>
+                    <a:prstGeom prst="rect">
+                      <a:avLst/>
+                    </a:prstGeom>
+                  </pic:spPr>
+                </pic:pic>
+              </a:graphicData>
+            </a:graphic>
+          </wp:inline>
+        </w:drawing>
+      </w:r>
+    </w:p>
+    <w:p>
+      <w:pPr>
+        <w:rPr>
+          <w:noProof/>
+        </w:rPr>
+      </w:pPr>
+      <w:r>
+        <w:rPr>
+          <w:noProof/>
+        </w:rPr>
+        <w:drawing>
+          <wp:inline distT="0" distB="0" distL="0" distR="0" wp14:anchorId="01E571CD" wp14:editId="75CDB61D">
+            <wp:extent cx="2590800" cy="1587604"/>
+            <wp:effectExtent l="0" t="0" r="0" b="0"/>
+            <wp:docPr id="59" name="Picture 59"/>
+            <wp:cNvGraphicFramePr>
+              <a:graphicFrameLocks xmlns:a="http://schemas.openxmlformats.org/drawingml/2006/main" noChangeAspect="1"/>
+            </wp:cNvGraphicFramePr>
+            <a:graphic xmlns:a="http://schemas.openxmlformats.org/drawingml/2006/main">
+              <a:graphicData uri="http://schemas.openxmlformats.org/drawingml/2006/picture">
+                <pic:pic xmlns:pic="http://schemas.openxmlformats.org/drawingml/2006/picture">
+                  <pic:nvPicPr>
+                    <pic:cNvPr id="1" name=""/>
+                    <pic:cNvPicPr/>
+                  </pic:nvPicPr>
+                  <pic:blipFill>
+                    <a:blip r:embed="rId50"/>
+                    <a:stretch>
+                      <a:fillRect/>
+                    </a:stretch>
+                  </pic:blipFill>
+                  <pic:spPr>
+                    <a:xfrm>
+                      <a:off x="0" y="0"/>
+                      <a:ext cx="2598064" cy="1592055"/>
+                    </a:xfrm>
+                    <a:prstGeom prst="rect">
+                      <a:avLst/>
+                    </a:prstGeom>
+                  </pic:spPr>
+                </pic:pic>
+              </a:graphicData>
+            </a:graphic>
+          </wp:inline>
+        </w:drawing>
+      </w:r>
+      <w:r>
+        <w:rPr>
+          <w:noProof/>
+        </w:rPr>
+        <w:t xml:space="preserve"> </w:t>
+      </w:r>
+      <w:r>
+        <w:rPr>
+          <w:noProof/>
+        </w:rPr>
+        <w:drawing>
+          <wp:inline distT="0" distB="0" distL="0" distR="0" wp14:anchorId="0BAC9902" wp14:editId="4F14518A">
+            <wp:extent cx="2619375" cy="1605114"/>
+            <wp:effectExtent l="0" t="0" r="0" b="0"/>
+            <wp:docPr id="60" name="Picture 60"/>
+            <wp:cNvGraphicFramePr>
+              <a:graphicFrameLocks xmlns:a="http://schemas.openxmlformats.org/drawingml/2006/main" noChangeAspect="1"/>
+            </wp:cNvGraphicFramePr>
+            <a:graphic xmlns:a="http://schemas.openxmlformats.org/drawingml/2006/main">
+              <a:graphicData uri="http://schemas.openxmlformats.org/drawingml/2006/picture">
+                <pic:pic xmlns:pic="http://schemas.openxmlformats.org/drawingml/2006/picture">
+                  <pic:nvPicPr>
+                    <pic:cNvPr id="1" name=""/>
+                    <pic:cNvPicPr/>
+                  </pic:nvPicPr>
+                  <pic:blipFill>
+                    <a:blip r:embed="rId51"/>
+                    <a:stretch>
+                      <a:fillRect/>
+                    </a:stretch>
+                  </pic:blipFill>
+                  <pic:spPr>
+                    <a:xfrm>
+                      <a:off x="0" y="0"/>
+                      <a:ext cx="2632374" cy="1613079"/>
+                    </a:xfrm>
+                    <a:prstGeom prst="rect">
+                      <a:avLst/>
+                    </a:prstGeom>
+                  </pic:spPr>
+                </pic:pic>
+              </a:graphicData>
+            </a:graphic>
+          </wp:inline>
+        </w:drawing>
+      </w:r>
+    </w:p>
+    <w:p>
+      <w:pPr>
+        <w:rPr>
+          <w:b/>
+        </w:rPr>
+      </w:pPr>
+      <w:r>
+        <w:rPr>
+          <w:noProof/>
+        </w:rPr>
+        <w:drawing>
+          <wp:inline distT="0" distB="0" distL="0" distR="0" wp14:anchorId="68FD32F0" wp14:editId="75FBB965">
+            <wp:extent cx="2611356" cy="1600200"/>
+            <wp:effectExtent l="0" t="0" r="0" b="0"/>
+            <wp:docPr id="61" name="Picture 61"/>
+            <wp:cNvGraphicFramePr>
+              <a:graphicFrameLocks xmlns:a="http://schemas.openxmlformats.org/drawingml/2006/main" noChangeAspect="1"/>
+            </wp:cNvGraphicFramePr>
+            <a:graphic xmlns:a="http://schemas.openxmlformats.org/drawingml/2006/main">
+              <a:graphicData uri="http://schemas.openxmlformats.org/drawingml/2006/picture">
+                <pic:pic xmlns:pic="http://schemas.openxmlformats.org/drawingml/2006/picture">
+                  <pic:nvPicPr>
+                    <pic:cNvPr id="1" name=""/>
+                    <pic:cNvPicPr/>
+                  </pic:nvPicPr>
+                  <pic:blipFill>
+                    <a:blip r:embed="rId52"/>
+                    <a:stretch>
+                      <a:fillRect/>
+                    </a:stretch>
+                  </pic:blipFill>
+                  <pic:spPr>
+                    <a:xfrm>
+                      <a:off x="0" y="0"/>
+                      <a:ext cx="2634500" cy="1614382"/>
+                    </a:xfrm>
+                    <a:prstGeom prst="rect">
+                      <a:avLst/>
+                    </a:prstGeom>
+                  </pic:spPr>
+                </pic:pic>
+              </a:graphicData>
+            </a:graphic>
+          </wp:inline>
+        </w:drawing>
+      </w:r>
+      <w:r>
+        <w:rPr>
+          <w:noProof/>
+        </w:rPr>
+        <w:t xml:space="preserve"> </w:t>
+      </w:r>
+      <w:r>
+        <w:rPr>
+          <w:noProof/>
+        </w:rPr>
+        <w:drawing>
+          <wp:inline distT="0" distB="0" distL="0" distR="0" wp14:anchorId="778F9B0F" wp14:editId="11D775E6">
+            <wp:extent cx="2580268" cy="1581150"/>
+            <wp:effectExtent l="0" t="0" r="0" b="0"/>
+            <wp:docPr id="62" name="Picture 62"/>
+            <wp:cNvGraphicFramePr>
+              <a:graphicFrameLocks xmlns:a="http://schemas.openxmlformats.org/drawingml/2006/main" noChangeAspect="1"/>
+            </wp:cNvGraphicFramePr>
+            <a:graphic xmlns:a="http://schemas.openxmlformats.org/drawingml/2006/main">
+              <a:graphicData uri="http://schemas.openxmlformats.org/drawingml/2006/picture">
+                <pic:pic xmlns:pic="http://schemas.openxmlformats.org/drawingml/2006/picture">
+                  <pic:nvPicPr>
+                    <pic:cNvPr id="1" name=""/>
+                    <pic:cNvPicPr/>
+                  </pic:nvPicPr>
+                  <pic:blipFill>
+                    <a:blip r:embed="rId53"/>
+                    <a:stretch>
+                      <a:fillRect/>
+                    </a:stretch>
+                  </pic:blipFill>
+                  <pic:spPr>
+                    <a:xfrm>
+                      <a:off x="0" y="0"/>
+                      <a:ext cx="2603357" cy="1595299"/>
+                    </a:xfrm>
+                    <a:prstGeom prst="rect">
+                      <a:avLst/>
+                    </a:prstGeom>
+                  </pic:spPr>
+                </pic:pic>
+              </a:graphicData>
+            </a:graphic>
+          </wp:inline>
+        </w:drawing>
+      </w:r>
+    </w:p>
+    <w:p>
+      <w:pPr>
+        <w:rPr>
           <w:b/>
         </w:rPr>
       </w:pPr>
@@ -14888,7 +15388,34 @@
         <w:rPr>
           <w:b/>
         </w:rPr>
-        <w:t xml:space="preserve"> TODO (see 12)</w:t>
+        <w:t xml:space="preserve"> TODO</w:t>
+      </w:r>
+    </w:p>
+    <w:p>
+      <w:proofErr w:type="gramStart"/>
+      <w:r>
+        <w:t>As a result of</w:t>
+      </w:r>
+      <w:proofErr w:type="gramEnd"/>
+      <w:r>
+        <w:t xml:space="preserve"> this test, I decided to limit the amount of questions </w:t>
+      </w:r>
+      <w:r>
+        <w:t xml:space="preserve">when creating a quiz </w:t>
+      </w:r>
+      <w:r>
+        <w:t>to 50. This is because this</w:t>
+      </w:r>
+      <w:r>
+        <w:t xml:space="preserve"> amount is more than most teachers will need, and with an unlimited amount of questions there will be issues (as previously mentioned) with reaching the maximum size of the buffer, which may result in quizzes not being submitted properly to the database, </w:t>
+      </w:r>
+      <w:proofErr w:type="gramStart"/>
+      <w:r>
+        <w:t>and also</w:t>
+      </w:r>
+      <w:proofErr w:type="gramEnd"/>
+      <w:r>
+        <w:t xml:space="preserve"> could possibly result in a buffer overflow attack.</w:t>
       </w:r>
     </w:p>
     <w:p>
@@ -14917,6 +15444,32 @@
       </w:r>
     </w:p>
     <w:p>
+      <w:r>
+        <w:t xml:space="preserve">While developing the program, I decided to move from using .zip files containing </w:t>
+      </w:r>
+      <w:proofErr w:type="gramStart"/>
+      <w:r>
+        <w:t>all of</w:t>
+      </w:r>
+      <w:proofErr w:type="gramEnd"/>
+      <w:r>
+        <w:t xml:space="preserve"> the quiz’s contents to using a simple JSON string. This is a much easier solution for transporting data, as instead of having to transmit an entire zip file over TCP, then having to unzip it, and then finally getting the data from the files line by line, a much easier solution is to just create a Quiz class to serialise to JSON when creating the quiz, and then </w:t>
+      </w:r>
+      <w:proofErr w:type="spellStart"/>
+      <w:r>
+        <w:t>deserialise</w:t>
+      </w:r>
+      <w:proofErr w:type="spellEnd"/>
+      <w:r>
+        <w:t xml:space="preserve"> when opening it. This is much more efficient of a solution, not just in ter</w:t>
+      </w:r>
+      <w:bookmarkStart w:id="7" w:name="_GoBack"/>
+      <w:bookmarkEnd w:id="7"/>
+      <w:r>
+        <w:t>ms of code readability and understanding, but also in runtime due to the unnecessary hassle of unzipping a zip file, reading the .txt files line by line and then deleting the relevant .txt files.</w:t>
+      </w:r>
+    </w:p>
+    <w:p>
       <w:pPr>
         <w:rPr>
           <w:b/>
@@ -14934,11 +15487,99 @@
         </w:rPr>
         <w:t>)</w:t>
       </w:r>
-      <w:r>
-        <w:rPr>
-          <w:b/>
-        </w:rPr>
-        <w:t xml:space="preserve"> TODO: accommodate for the new field for Public in Quizzes</w:t>
+    </w:p>
+    <w:p>
+      <w:pPr>
+        <w:rPr>
+          <w:b/>
+        </w:rPr>
+      </w:pPr>
+      <w:r>
+        <w:rPr>
+          <w:noProof/>
+        </w:rPr>
+        <w:drawing>
+          <wp:inline distT="0" distB="0" distL="0" distR="0" wp14:anchorId="2C26A9D2" wp14:editId="2238FB99">
+            <wp:extent cx="5731510" cy="2818765"/>
+            <wp:effectExtent l="0" t="0" r="2540" b="635"/>
+            <wp:docPr id="63" name="Picture 63"/>
+            <wp:cNvGraphicFramePr>
+              <a:graphicFrameLocks xmlns:a="http://schemas.openxmlformats.org/drawingml/2006/main" noChangeAspect="1"/>
+            </wp:cNvGraphicFramePr>
+            <a:graphic xmlns:a="http://schemas.openxmlformats.org/drawingml/2006/main">
+              <a:graphicData uri="http://schemas.openxmlformats.org/drawingml/2006/picture">
+                <pic:pic xmlns:pic="http://schemas.openxmlformats.org/drawingml/2006/picture">
+                  <pic:nvPicPr>
+                    <pic:cNvPr id="1" name=""/>
+                    <pic:cNvPicPr/>
+                  </pic:nvPicPr>
+                  <pic:blipFill>
+                    <a:blip r:embed="rId54"/>
+                    <a:stretch>
+                      <a:fillRect/>
+                    </a:stretch>
+                  </pic:blipFill>
+                  <pic:spPr>
+                    <a:xfrm>
+                      <a:off x="0" y="0"/>
+                      <a:ext cx="5731510" cy="2818765"/>
+                    </a:xfrm>
+                    <a:prstGeom prst="rect">
+                      <a:avLst/>
+                    </a:prstGeom>
+                  </pic:spPr>
+                </pic:pic>
+              </a:graphicData>
+            </a:graphic>
+          </wp:inline>
+        </w:drawing>
+      </w:r>
+    </w:p>
+    <w:p>
+      <w:pPr>
+        <w:rPr>
+          <w:b/>
+        </w:rPr>
+      </w:pPr>
+      <w:r>
+        <w:rPr>
+          <w:noProof/>
+        </w:rPr>
+        <w:drawing>
+          <wp:inline distT="0" distB="0" distL="0" distR="0" wp14:anchorId="063963D1" wp14:editId="62B6EC97">
+            <wp:extent cx="5714286" cy="285714"/>
+            <wp:effectExtent l="0" t="0" r="0" b="635"/>
+            <wp:docPr id="64" name="Picture 64"/>
+            <wp:cNvGraphicFramePr>
+              <a:graphicFrameLocks xmlns:a="http://schemas.openxmlformats.org/drawingml/2006/main" noChangeAspect="1"/>
+            </wp:cNvGraphicFramePr>
+            <a:graphic xmlns:a="http://schemas.openxmlformats.org/drawingml/2006/main">
+              <a:graphicData uri="http://schemas.openxmlformats.org/drawingml/2006/picture">
+                <pic:pic xmlns:pic="http://schemas.openxmlformats.org/drawingml/2006/picture">
+                  <pic:nvPicPr>
+                    <pic:cNvPr id="1" name=""/>
+                    <pic:cNvPicPr/>
+                  </pic:nvPicPr>
+                  <pic:blipFill>
+                    <a:blip r:embed="rId55"/>
+                    <a:stretch>
+                      <a:fillRect/>
+                    </a:stretch>
+                  </pic:blipFill>
+                  <pic:spPr>
+                    <a:xfrm>
+                      <a:off x="0" y="0"/>
+                      <a:ext cx="5714286" cy="285714"/>
+                    </a:xfrm>
+                    <a:prstGeom prst="rect">
+                      <a:avLst/>
+                    </a:prstGeom>
+                  </pic:spPr>
+                </pic:pic>
+              </a:graphicData>
+            </a:graphic>
+          </wp:inline>
+        </w:drawing>
       </w:r>
     </w:p>
     <w:p>
@@ -14976,88 +15617,88 @@
         <w:rPr>
           <w:b/>
         </w:rPr>
+        <w:t>17</w:t>
+      </w:r>
+      <w:r>
+        <w:rPr>
+          <w:b/>
+        </w:rPr>
+        <w:t>)</w:t>
+      </w:r>
+      <w:r>
+        <w:rPr>
+          <w:b/>
+        </w:rPr>
+        <w:t xml:space="preserve"> TODO: see 16</w:t>
+      </w:r>
+    </w:p>
+    <w:p>
+      <w:pPr>
+        <w:rPr>
+          <w:b/>
+        </w:rPr>
+      </w:pPr>
+      <w:r>
+        <w:rPr>
+          <w:b/>
+        </w:rPr>
+        <w:t>18</w:t>
+      </w:r>
+      <w:r>
+        <w:rPr>
+          <w:b/>
+        </w:rPr>
+        <w:t>)</w:t>
+      </w:r>
+      <w:r>
+        <w:rPr>
+          <w:b/>
+        </w:rPr>
+        <w:t xml:space="preserve"> TODO: see 16</w:t>
+      </w:r>
+    </w:p>
+    <w:p>
+      <w:pPr>
+        <w:rPr>
+          <w:b/>
+        </w:rPr>
+      </w:pPr>
+      <w:r>
+        <w:rPr>
+          <w:b/>
+        </w:rPr>
+        <w:t>19</w:t>
+      </w:r>
+      <w:r>
+        <w:rPr>
+          <w:b/>
+        </w:rPr>
+        <w:t>)</w:t>
+      </w:r>
+      <w:r>
+        <w:rPr>
+          <w:b/>
+        </w:rPr>
+        <w:t xml:space="preserve"> </w:t>
+      </w:r>
+      <w:r>
+        <w:rPr>
+          <w:b/>
+        </w:rPr>
+        <w:t>TODO: see 16</w:t>
+      </w:r>
+    </w:p>
+    <w:p>
+      <w:pPr>
+        <w:rPr>
+          <w:b/>
+        </w:rPr>
+      </w:pPr>
+      <w:r>
+        <w:rPr>
+          <w:b/>
+        </w:rPr>
         <w:lastRenderedPageBreak/>
-        <w:t>17</w:t>
-      </w:r>
-      <w:r>
-        <w:rPr>
-          <w:b/>
-        </w:rPr>
-        <w:t>)</w:t>
-      </w:r>
-      <w:r>
-        <w:rPr>
-          <w:b/>
-        </w:rPr>
-        <w:t xml:space="preserve"> TODO: see 16</w:t>
-      </w:r>
-    </w:p>
-    <w:p>
-      <w:pPr>
-        <w:rPr>
-          <w:b/>
-        </w:rPr>
-      </w:pPr>
-      <w:r>
-        <w:rPr>
-          <w:b/>
-        </w:rPr>
-        <w:t>18</w:t>
-      </w:r>
-      <w:r>
-        <w:rPr>
-          <w:b/>
-        </w:rPr>
-        <w:t>)</w:t>
-      </w:r>
-      <w:r>
-        <w:rPr>
-          <w:b/>
-        </w:rPr>
-        <w:t xml:space="preserve"> TODO: see 16</w:t>
-      </w:r>
-    </w:p>
-    <w:p>
-      <w:pPr>
-        <w:rPr>
-          <w:b/>
-        </w:rPr>
-      </w:pPr>
-      <w:r>
-        <w:rPr>
-          <w:b/>
-        </w:rPr>
-        <w:t>19</w:t>
-      </w:r>
-      <w:r>
-        <w:rPr>
-          <w:b/>
-        </w:rPr>
-        <w:t>)</w:t>
-      </w:r>
-      <w:r>
-        <w:rPr>
-          <w:b/>
-        </w:rPr>
-        <w:t xml:space="preserve"> </w:t>
-      </w:r>
-      <w:r>
-        <w:rPr>
-          <w:b/>
-        </w:rPr>
-        <w:t>TODO: see 16</w:t>
-      </w:r>
-    </w:p>
-    <w:p>
-      <w:pPr>
-        <w:rPr>
-          <w:b/>
-        </w:rPr>
-      </w:pPr>
-      <w:r>
-        <w:rPr>
-          <w:b/>
-        </w:rPr>
         <w:t>20</w:t>
       </w:r>
       <w:r>
@@ -15218,7 +15859,7 @@
                     <pic:cNvPicPr/>
                   </pic:nvPicPr>
                   <pic:blipFill>
-                    <a:blip r:embed="rId44"/>
+                    <a:blip r:embed="rId56"/>
                     <a:stretch>
                       <a:fillRect/>
                     </a:stretch>
@@ -15440,7 +16081,7 @@
                     <pic:cNvPicPr/>
                   </pic:nvPicPr>
                   <pic:blipFill>
-                    <a:blip r:embed="rId45"/>
+                    <a:blip r:embed="rId57"/>
                     <a:stretch>
                       <a:fillRect/>
                     </a:stretch>
@@ -15531,7 +16172,7 @@
                     <pic:cNvPicPr/>
                   </pic:nvPicPr>
                   <pic:blipFill>
-                    <a:blip r:embed="rId46"/>
+                    <a:blip r:embed="rId58"/>
                     <a:stretch>
                       <a:fillRect/>
                     </a:stretch>
@@ -15605,13 +16246,7 @@
         <w:rPr>
           <w:b/>
         </w:rPr>
-        <w:t>TODO: bloody test 15</w:t>
-      </w:r>
-      <w:r>
-        <w:rPr>
-          <w:b/>
-        </w:rPr>
-        <w:t xml:space="preserve"> and the fact that I haven’t implemented this yet</w:t>
+        <w:t>TODO: bloody test 15 and the fact that I haven’t implemented this yet</w:t>
       </w:r>
     </w:p>
     <w:p>
@@ -15724,19 +16359,7 @@
         <w:rPr>
           <w:b/>
         </w:rPr>
-        <w:t xml:space="preserve"> </w:t>
-      </w:r>
-      <w:r>
-        <w:rPr>
-          <w:b/>
-        </w:rPr>
-        <w:t xml:space="preserve">TODO: </w:t>
-      </w:r>
-      <w:r>
-        <w:rPr>
-          <w:b/>
-        </w:rPr>
-        <w:t>test 23</w:t>
+        <w:t xml:space="preserve"> TODO: test 23</w:t>
       </w:r>
     </w:p>
     <w:p>
@@ -15859,7 +16482,7 @@
                     <pic:cNvPicPr/>
                   </pic:nvPicPr>
                   <pic:blipFill>
-                    <a:blip r:embed="rId47"/>
+                    <a:blip r:embed="rId59"/>
                     <a:stretch>
                       <a:fillRect/>
                     </a:stretch>
@@ -15901,7 +16524,7 @@
                     <pic:cNvPicPr/>
                   </pic:nvPicPr>
                   <pic:blipFill>
-                    <a:blip r:embed="rId48"/>
+                    <a:blip r:embed="rId60"/>
                     <a:stretch>
                       <a:fillRect/>
                     </a:stretch>
@@ -15975,7 +16598,7 @@
                     <pic:cNvPicPr/>
                   </pic:nvPicPr>
                   <pic:blipFill>
-                    <a:blip r:embed="rId49"/>
+                    <a:blip r:embed="rId61"/>
                     <a:stretch>
                       <a:fillRect/>
                     </a:stretch>
@@ -16009,22 +16632,8 @@
         <w:t xml:space="preserve"> was set as 0 instead of not inserting anything</w:t>
       </w:r>
       <w:r>
-        <w:t xml:space="preserve"> resulting in that field being null. This is because “</w:t>
-      </w:r>
-      <w:r>
-        <w:t>reader.GetInt3</w:t>
-      </w:r>
-      <w:r>
-        <w:t xml:space="preserve">2” </w:t>
-      </w:r>
-      <w:r>
-        <w:t>does not account for null values in the database</w:t>
-      </w:r>
-      <w:r>
-        <w:t>.</w:t>
-      </w:r>
-      <w:bookmarkStart w:id="7" w:name="_GoBack"/>
-      <w:bookmarkEnd w:id="7"/>
+        <w:t xml:space="preserve"> resulting in that field being null. This is because “reader.GetInt32” does not account for null values in the database.</w:t>
+      </w:r>
     </w:p>
     <w:p>
       <w:r>
@@ -16057,7 +16666,7 @@
                     <pic:cNvPicPr/>
                   </pic:nvPicPr>
                   <pic:blipFill>
-                    <a:blip r:embed="rId50"/>
+                    <a:blip r:embed="rId62"/>
                     <a:stretch>
                       <a:fillRect/>
                     </a:stretch>
@@ -16105,7 +16714,7 @@
                     <pic:cNvPicPr/>
                   </pic:nvPicPr>
                   <pic:blipFill>
-                    <a:blip r:embed="rId51"/>
+                    <a:blip r:embed="rId63"/>
                     <a:stretch>
                       <a:fillRect/>
                     </a:stretch>
@@ -16152,7 +16761,7 @@
                     <pic:cNvPicPr/>
                   </pic:nvPicPr>
                   <pic:blipFill>
-                    <a:blip r:embed="rId52"/>
+                    <a:blip r:embed="rId64"/>
                     <a:stretch>
                       <a:fillRect/>
                     </a:stretch>
@@ -16250,7 +16859,7 @@
                     <pic:cNvPicPr/>
                   </pic:nvPicPr>
                   <pic:blipFill>
-                    <a:blip r:embed="rId53"/>
+                    <a:blip r:embed="rId65"/>
                     <a:stretch>
                       <a:fillRect/>
                     </a:stretch>
@@ -16358,7 +16967,7 @@
                     <pic:cNvPicPr/>
                   </pic:nvPicPr>
                   <pic:blipFill>
-                    <a:blip r:embed="rId54"/>
+                    <a:blip r:embed="rId66"/>
                     <a:stretch>
                       <a:fillRect/>
                     </a:stretch>
@@ -16381,10 +16990,7 @@
     </w:p>
     <w:p>
       <w:r>
-        <w:t xml:space="preserve">This was fixed by </w:t>
-      </w:r>
-      <w:r>
-        <w:t xml:space="preserve">using </w:t>
+        <w:t xml:space="preserve">This was fixed by using </w:t>
       </w:r>
       <w:proofErr w:type="spellStart"/>
       <w:r>
@@ -16487,7 +17093,7 @@
                     <pic:cNvPicPr/>
                   </pic:nvPicPr>
                   <pic:blipFill>
-                    <a:blip r:embed="rId55"/>
+                    <a:blip r:embed="rId67"/>
                     <a:stretch>
                       <a:fillRect/>
                     </a:stretch>
@@ -16622,10 +17228,10 @@
 <file path=word/commentsExtended.xml><?xml version="1.0" encoding="utf-8"?>
 <w15:commentsEx xmlns:wpc="http://schemas.microsoft.com/office/word/2010/wordprocessingCanvas" xmlns:cx="http://schemas.microsoft.com/office/drawing/2014/chartex" xmlns:cx1="http://schemas.microsoft.com/office/drawing/2015/9/8/chartex" xmlns:cx2="http://schemas.microsoft.com/office/drawing/2015/10/21/chartex" xmlns:cx3="http://schemas.microsoft.com/office/drawing/2016/5/9/chartex" xmlns:cx4="http://schemas.microsoft.com/office/drawing/2016/5/10/chartex" xmlns:cx5="http://schemas.microsoft.com/office/drawing/2016/5/11/chartex" xmlns:cx6="http://schemas.microsoft.com/office/drawing/2016/5/12/chartex" xmlns:cx7="http://schemas.microsoft.com/office/drawing/2016/5/13/chartex" xmlns:cx8="http://schemas.microsoft.com/office/drawing/2016/5/14/chartex" xmlns:mc="http://schemas.openxmlformats.org/markup-compatibility/2006" xmlns:aink="http://schemas.microsoft.com/office/drawing/2016/ink" xmlns:am3d="http://schemas.microsoft.com/office/drawing/2017/model3d" xmlns:o="urn:schemas-microsoft-com:office:office" xmlns:r="http://schemas.openxmlformats.org/officeDocument/2006/relationships" xmlns:m="http://schemas.openxmlformats.org/officeDocument/2006/math" xmlns:v="urn:schemas-microsoft-com:vml" xmlns:wp14="http://schemas.microsoft.com/office/word/2010/wordprocessingDrawing" xmlns:wp="http://schemas.openxmlformats.org/drawingml/2006/wordprocessingDrawing" xmlns:w10="urn:schemas-microsoft-com:office:word" xmlns:w="http://schemas.openxmlformats.org/wordprocessingml/2006/main" xmlns:w14="http://schemas.microsoft.com/office/word/2010/wordml" xmlns:w15="http://schemas.microsoft.com/office/word/2012/wordml" xmlns:w16cid="http://schemas.microsoft.com/office/word/2016/wordml/cid" xmlns:w16se="http://schemas.microsoft.com/office/word/2015/wordml/symex" xmlns:wpg="http://schemas.microsoft.com/office/word/2010/wordprocessingGroup" xmlns:wpi="http://schemas.microsoft.com/office/word/2010/wordprocessingInk" xmlns:wne="http://schemas.microsoft.com/office/word/2006/wordml" xmlns:wps="http://schemas.microsoft.com/office/word/2010/wordprocessingShape" mc:Ignorable="w14 w15 w16se w16cid wp14">
   <w15:commentEx w15:paraId="032664AF" w15:done="0"/>
-  <w15:commentEx w15:paraId="6C13B8C4" w15:done="0"/>
-  <w15:commentEx w15:paraId="297185BC" w15:done="0"/>
-  <w15:commentEx w15:paraId="3A4D75F4" w15:done="0"/>
-  <w15:commentEx w15:paraId="2103ADA5" w15:done="0"/>
+  <w15:commentEx w15:paraId="6C13B8C4" w15:done="1"/>
+  <w15:commentEx w15:paraId="297185BC" w15:done="1"/>
+  <w15:commentEx w15:paraId="3A4D75F4" w15:done="1"/>
+  <w15:commentEx w15:paraId="2103ADA5" w15:done="1"/>
   <w15:commentEx w15:paraId="5E9789DE" w15:done="0"/>
 </w15:commentsEx>
 </file>
@@ -18753,7 +19359,7 @@
 </file>
 
 <file path=customXml/itemProps1.xml><?xml version="1.0" encoding="utf-8"?>
-<ds:datastoreItem xmlns:ds="http://schemas.openxmlformats.org/officeDocument/2006/customXml" ds:itemID="{600A8814-4CC0-422A-9375-982E2A9188BD}">
+<ds:datastoreItem xmlns:ds="http://schemas.openxmlformats.org/officeDocument/2006/customXml" ds:itemID="{10A12791-1DBB-41AD-A215-E9238A55D117}">
   <ds:schemaRefs>
     <ds:schemaRef ds:uri="http://schemas.openxmlformats.org/officeDocument/2006/bibliography"/>
   </ds:schemaRefs>

--- a/Write up/NEA.docx
+++ b/Write up/NEA.docx
@@ -11746,10 +11746,7 @@
           </w:tcPr>
           <w:p>
             <w:r>
-              <w:t>The quiz in</w:t>
-            </w:r>
-            <w:r>
-              <w:t xml:space="preserve"> test 12</w:t>
+              <w:t>A quiz with 5 questions</w:t>
             </w:r>
           </w:p>
         </w:tc>
@@ -11888,7 +11885,7 @@
           </w:tcPr>
           <w:p>
             <w:r>
-              <w:t>The quiz in test 12</w:t>
+              <w:t>A quiz with 5 questions</w:t>
             </w:r>
           </w:p>
         </w:tc>
@@ -13265,6 +13262,9 @@
           <w:p>
             <w:r>
               <w:t>Test to see if the teacher can export student results of a quiz as a .csv</w:t>
+            </w:r>
+            <w:r>
+              <w:t xml:space="preserve">                                                                                                                                                                                                                                                                                                                                                                                                                                                                                                                                    </w:t>
             </w:r>
           </w:p>
         </w:tc>
@@ -15269,7 +15269,7 @@
     <w:p>
       <w:pPr>
         <w:rPr>
-          <w:b/>
+          <w:noProof/>
         </w:rPr>
       </w:pPr>
       <w:r>
@@ -15360,149 +15360,29 @@
       </w:r>
     </w:p>
     <w:p>
-      <w:pPr>
-        <w:rPr>
-          <w:b/>
-        </w:rPr>
-      </w:pPr>
-    </w:p>
-    <w:p>
-      <w:pPr>
-        <w:rPr>
-          <w:b/>
-        </w:rPr>
-      </w:pPr>
-      <w:r>
-        <w:rPr>
-          <w:b/>
-        </w:rPr>
-        <w:t>13</w:t>
-      </w:r>
-      <w:r>
-        <w:rPr>
-          <w:b/>
-        </w:rPr>
-        <w:t>)</w:t>
-      </w:r>
-      <w:r>
-        <w:rPr>
-          <w:b/>
-        </w:rPr>
-        <w:t xml:space="preserve"> TODO</w:t>
-      </w:r>
-    </w:p>
-    <w:p>
+      <w:r>
+        <w:lastRenderedPageBreak/>
+        <w:t xml:space="preserve">While making the quiz, the teacher </w:t>
+      </w:r>
       <w:proofErr w:type="gramStart"/>
       <w:r>
-        <w:t>As a result of</w:t>
+        <w:t>is able to</w:t>
       </w:r>
       <w:proofErr w:type="gramEnd"/>
       <w:r>
-        <w:t xml:space="preserve"> this test, I decided to limit the amount of questions </w:t>
-      </w:r>
-      <w:r>
-        <w:t xml:space="preserve">when creating a quiz </w:t>
-      </w:r>
-      <w:r>
-        <w:t>to 50. This is because this</w:t>
-      </w:r>
-      <w:r>
-        <w:t xml:space="preserve"> amount is more than most teachers will need, and with an unlimited amount of questions there will be issues (as previously mentioned) with reaching the maximum size of the buffer, which may result in quizzes not being submitted properly to the database, </w:t>
-      </w:r>
-      <w:proofErr w:type="gramStart"/>
-      <w:r>
-        <w:t>and also</w:t>
-      </w:r>
-      <w:proofErr w:type="gramEnd"/>
-      <w:r>
-        <w:t xml:space="preserve"> could possibly result in a buffer overflow attack.</w:t>
-      </w:r>
-    </w:p>
-    <w:p>
-      <w:pPr>
-        <w:rPr>
-          <w:b/>
-        </w:rPr>
-      </w:pPr>
-      <w:r>
-        <w:rPr>
-          <w:b/>
-        </w:rPr>
-        <w:t>14</w:t>
-      </w:r>
-      <w:r>
-        <w:rPr>
-          <w:b/>
-        </w:rPr>
-        <w:t>)</w:t>
-      </w:r>
-      <w:r>
-        <w:rPr>
-          <w:b/>
-        </w:rPr>
-        <w:t xml:space="preserve"> TODO</w:t>
-      </w:r>
-    </w:p>
-    <w:p>
-      <w:r>
-        <w:t xml:space="preserve">While developing the program, I decided to move from using .zip files containing </w:t>
-      </w:r>
-      <w:proofErr w:type="gramStart"/>
-      <w:r>
-        <w:t>all of</w:t>
-      </w:r>
-      <w:proofErr w:type="gramEnd"/>
-      <w:r>
-        <w:t xml:space="preserve"> the quiz’s contents to using a simple JSON string. This is a much easier solution for transporting data, as instead of having to transmit an entire zip file over TCP, then having to unzip it, and then finally getting the data from the files line by line, a much easier solution is to just create a Quiz class to serialise to JSON when creating the quiz, and then </w:t>
-      </w:r>
-      <w:proofErr w:type="spellStart"/>
-      <w:r>
-        <w:t>deserialise</w:t>
-      </w:r>
-      <w:proofErr w:type="spellEnd"/>
-      <w:r>
-        <w:t xml:space="preserve"> when opening it. This is much more efficient of a solution, not just in ter</w:t>
-      </w:r>
-      <w:bookmarkStart w:id="7" w:name="_GoBack"/>
-      <w:bookmarkEnd w:id="7"/>
-      <w:r>
-        <w:t>ms of code readability and understanding, but also in runtime due to the unnecessary hassle of unzipping a zip file, reading the .txt files line by line and then deleting the relevant .txt files.</w:t>
-      </w:r>
-    </w:p>
-    <w:p>
-      <w:pPr>
-        <w:rPr>
-          <w:b/>
-        </w:rPr>
-      </w:pPr>
-      <w:r>
-        <w:rPr>
-          <w:b/>
-        </w:rPr>
-        <w:t>15</w:t>
-      </w:r>
-      <w:r>
-        <w:rPr>
-          <w:b/>
-        </w:rPr>
-        <w:t>)</w:t>
-      </w:r>
-    </w:p>
-    <w:p>
-      <w:pPr>
-        <w:rPr>
-          <w:b/>
-        </w:rPr>
-      </w:pPr>
+        <w:t xml:space="preserve"> delete a question at any time by just clicking the delete button. For example:</w:t>
+      </w:r>
+    </w:p>
+    <w:p>
       <w:r>
         <w:rPr>
           <w:noProof/>
         </w:rPr>
         <w:drawing>
-          <wp:inline distT="0" distB="0" distL="0" distR="0" wp14:anchorId="2C26A9D2" wp14:editId="2238FB99">
-            <wp:extent cx="5731510" cy="2818765"/>
-            <wp:effectExtent l="0" t="0" r="2540" b="635"/>
-            <wp:docPr id="63" name="Picture 63"/>
+          <wp:inline distT="0" distB="0" distL="0" distR="0" wp14:anchorId="089A72AF" wp14:editId="1EF0BDC0">
+            <wp:extent cx="5731510" cy="3313430"/>
+            <wp:effectExtent l="0" t="0" r="2540" b="1270"/>
+            <wp:docPr id="82" name="Picture 82"/>
             <wp:cNvGraphicFramePr>
               <a:graphicFrameLocks xmlns:a="http://schemas.openxmlformats.org/drawingml/2006/main" noChangeAspect="1"/>
             </wp:cNvGraphicFramePr>
@@ -15522,7 +15402,7 @@
                   <pic:spPr>
                     <a:xfrm>
                       <a:off x="0" y="0"/>
-                      <a:ext cx="5731510" cy="2818765"/>
+                      <a:ext cx="5731510" cy="3313430"/>
                     </a:xfrm>
                     <a:prstGeom prst="rect">
                       <a:avLst/>
@@ -15536,20 +15416,15 @@
       </w:r>
     </w:p>
     <w:p>
-      <w:pPr>
-        <w:rPr>
-          <w:b/>
-        </w:rPr>
-      </w:pPr>
       <w:r>
         <w:rPr>
           <w:noProof/>
         </w:rPr>
         <w:drawing>
-          <wp:inline distT="0" distB="0" distL="0" distR="0" wp14:anchorId="063963D1" wp14:editId="62B6EC97">
-            <wp:extent cx="5714286" cy="285714"/>
-            <wp:effectExtent l="0" t="0" r="0" b="635"/>
-            <wp:docPr id="64" name="Picture 64"/>
+          <wp:inline distT="0" distB="0" distL="0" distR="0" wp14:anchorId="05CC23C6" wp14:editId="007998F2">
+            <wp:extent cx="5731510" cy="3313430"/>
+            <wp:effectExtent l="0" t="0" r="2540" b="1270"/>
+            <wp:docPr id="83" name="Picture 83"/>
             <wp:cNvGraphicFramePr>
               <a:graphicFrameLocks xmlns:a="http://schemas.openxmlformats.org/drawingml/2006/main" noChangeAspect="1"/>
             </wp:cNvGraphicFramePr>
@@ -15569,6 +15444,741 @@
                   <pic:spPr>
                     <a:xfrm>
                       <a:off x="0" y="0"/>
+                      <a:ext cx="5731510" cy="3313430"/>
+                    </a:xfrm>
+                    <a:prstGeom prst="rect">
+                      <a:avLst/>
+                    </a:prstGeom>
+                  </pic:spPr>
+                </pic:pic>
+              </a:graphicData>
+            </a:graphic>
+          </wp:inline>
+        </w:drawing>
+      </w:r>
+    </w:p>
+    <w:p>
+      <w:r>
+        <w:t>This was implemented as it’s entirely possible for a teacher to accidently add a question, and so they should be able to delete it. The only exception to this is if there is only one question, in which case the question won’t be deleted.</w:t>
+      </w:r>
+    </w:p>
+    <w:p>
+      <w:r>
+        <w:t>The teacher is also able to access the settings at any time while creating the quiz:</w:t>
+      </w:r>
+    </w:p>
+    <w:p>
+      <w:r>
+        <w:rPr>
+          <w:noProof/>
+        </w:rPr>
+        <w:lastRenderedPageBreak/>
+        <w:drawing>
+          <wp:inline distT="0" distB="0" distL="0" distR="0" wp14:anchorId="21D51512" wp14:editId="4DB6B0ED">
+            <wp:extent cx="5731510" cy="3313430"/>
+            <wp:effectExtent l="0" t="0" r="2540" b="1270"/>
+            <wp:docPr id="84" name="Picture 84"/>
+            <wp:cNvGraphicFramePr>
+              <a:graphicFrameLocks xmlns:a="http://schemas.openxmlformats.org/drawingml/2006/main" noChangeAspect="1"/>
+            </wp:cNvGraphicFramePr>
+            <a:graphic xmlns:a="http://schemas.openxmlformats.org/drawingml/2006/main">
+              <a:graphicData uri="http://schemas.openxmlformats.org/drawingml/2006/picture">
+                <pic:pic xmlns:pic="http://schemas.openxmlformats.org/drawingml/2006/picture">
+                  <pic:nvPicPr>
+                    <pic:cNvPr id="1" name=""/>
+                    <pic:cNvPicPr/>
+                  </pic:nvPicPr>
+                  <pic:blipFill>
+                    <a:blip r:embed="rId56"/>
+                    <a:stretch>
+                      <a:fillRect/>
+                    </a:stretch>
+                  </pic:blipFill>
+                  <pic:spPr>
+                    <a:xfrm>
+                      <a:off x="0" y="0"/>
+                      <a:ext cx="5731510" cy="3313430"/>
+                    </a:xfrm>
+                    <a:prstGeom prst="rect">
+                      <a:avLst/>
+                    </a:prstGeom>
+                  </pic:spPr>
+                </pic:pic>
+              </a:graphicData>
+            </a:graphic>
+          </wp:inline>
+        </w:drawing>
+      </w:r>
+    </w:p>
+    <w:p>
+      <w:r>
+        <w:rPr>
+          <w:noProof/>
+        </w:rPr>
+        <w:drawing>
+          <wp:inline distT="0" distB="0" distL="0" distR="0" wp14:anchorId="26576CE4" wp14:editId="455854BA">
+            <wp:extent cx="5731510" cy="3313430"/>
+            <wp:effectExtent l="0" t="0" r="2540" b="1270"/>
+            <wp:docPr id="85" name="Picture 85"/>
+            <wp:cNvGraphicFramePr>
+              <a:graphicFrameLocks xmlns:a="http://schemas.openxmlformats.org/drawingml/2006/main" noChangeAspect="1"/>
+            </wp:cNvGraphicFramePr>
+            <a:graphic xmlns:a="http://schemas.openxmlformats.org/drawingml/2006/main">
+              <a:graphicData uri="http://schemas.openxmlformats.org/drawingml/2006/picture">
+                <pic:pic xmlns:pic="http://schemas.openxmlformats.org/drawingml/2006/picture">
+                  <pic:nvPicPr>
+                    <pic:cNvPr id="1" name=""/>
+                    <pic:cNvPicPr/>
+                  </pic:nvPicPr>
+                  <pic:blipFill>
+                    <a:blip r:embed="rId57"/>
+                    <a:stretch>
+                      <a:fillRect/>
+                    </a:stretch>
+                  </pic:blipFill>
+                  <pic:spPr>
+                    <a:xfrm>
+                      <a:off x="0" y="0"/>
+                      <a:ext cx="5731510" cy="3313430"/>
+                    </a:xfrm>
+                    <a:prstGeom prst="rect">
+                      <a:avLst/>
+                    </a:prstGeom>
+                  </pic:spPr>
+                </pic:pic>
+              </a:graphicData>
+            </a:graphic>
+          </wp:inline>
+        </w:drawing>
+      </w:r>
+    </w:p>
+    <w:p>
+      <w:r>
+        <w:rPr>
+          <w:noProof/>
+        </w:rPr>
+        <w:lastRenderedPageBreak/>
+        <w:drawing>
+          <wp:inline distT="0" distB="0" distL="0" distR="0" wp14:anchorId="37B2EAB7" wp14:editId="4FDAA4FB">
+            <wp:extent cx="5731510" cy="3313430"/>
+            <wp:effectExtent l="0" t="0" r="2540" b="1270"/>
+            <wp:docPr id="86" name="Picture 86"/>
+            <wp:cNvGraphicFramePr>
+              <a:graphicFrameLocks xmlns:a="http://schemas.openxmlformats.org/drawingml/2006/main" noChangeAspect="1"/>
+            </wp:cNvGraphicFramePr>
+            <a:graphic xmlns:a="http://schemas.openxmlformats.org/drawingml/2006/main">
+              <a:graphicData uri="http://schemas.openxmlformats.org/drawingml/2006/picture">
+                <pic:pic xmlns:pic="http://schemas.openxmlformats.org/drawingml/2006/picture">
+                  <pic:nvPicPr>
+                    <pic:cNvPr id="1" name=""/>
+                    <pic:cNvPicPr/>
+                  </pic:nvPicPr>
+                  <pic:blipFill>
+                    <a:blip r:embed="rId58"/>
+                    <a:stretch>
+                      <a:fillRect/>
+                    </a:stretch>
+                  </pic:blipFill>
+                  <pic:spPr>
+                    <a:xfrm>
+                      <a:off x="0" y="0"/>
+                      <a:ext cx="5731510" cy="3313430"/>
+                    </a:xfrm>
+                    <a:prstGeom prst="rect">
+                      <a:avLst/>
+                    </a:prstGeom>
+                  </pic:spPr>
+                </pic:pic>
+              </a:graphicData>
+            </a:graphic>
+          </wp:inline>
+        </w:drawing>
+      </w:r>
+    </w:p>
+    <w:p>
+      <w:pPr>
+        <w:rPr>
+          <w:b/>
+        </w:rPr>
+      </w:pPr>
+    </w:p>
+    <w:p>
+      <w:pPr>
+        <w:rPr>
+          <w:b/>
+        </w:rPr>
+      </w:pPr>
+      <w:r>
+        <w:rPr>
+          <w:b/>
+        </w:rPr>
+        <w:t>13</w:t>
+      </w:r>
+      <w:r>
+        <w:rPr>
+          <w:b/>
+        </w:rPr>
+        <w:t>)</w:t>
+      </w:r>
+    </w:p>
+    <w:p>
+      <w:proofErr w:type="gramStart"/>
+      <w:r>
+        <w:t>As a result of</w:t>
+      </w:r>
+      <w:proofErr w:type="gramEnd"/>
+      <w:r>
+        <w:t xml:space="preserve"> this test, I decided to limit the amount of questions </w:t>
+      </w:r>
+      <w:r>
+        <w:t xml:space="preserve">when creating a quiz </w:t>
+      </w:r>
+      <w:r>
+        <w:t>to 50. This is because this</w:t>
+      </w:r>
+      <w:r>
+        <w:t xml:space="preserve"> amount is more than most teachers will need, and with an unlimited amount of questions there will be issues (as previously mentioned) with reaching the maximum size of the buffer, which may result in quizzes not being submitted properly to the database, </w:t>
+      </w:r>
+      <w:proofErr w:type="gramStart"/>
+      <w:r>
+        <w:t>and also</w:t>
+      </w:r>
+      <w:proofErr w:type="gramEnd"/>
+      <w:r>
+        <w:t xml:space="preserve"> could possibly result in a buffer overflow attack.</w:t>
+      </w:r>
+    </w:p>
+    <w:p>
+      <w:r>
+        <w:rPr>
+          <w:noProof/>
+        </w:rPr>
+        <w:drawing>
+          <wp:inline distT="0" distB="0" distL="0" distR="0" wp14:anchorId="3DD811AB" wp14:editId="78C2FDDA">
+            <wp:extent cx="5731510" cy="3512185"/>
+            <wp:effectExtent l="0" t="0" r="2540" b="0"/>
+            <wp:docPr id="73" name="Picture 73"/>
+            <wp:cNvGraphicFramePr>
+              <a:graphicFrameLocks xmlns:a="http://schemas.openxmlformats.org/drawingml/2006/main" noChangeAspect="1"/>
+            </wp:cNvGraphicFramePr>
+            <a:graphic xmlns:a="http://schemas.openxmlformats.org/drawingml/2006/main">
+              <a:graphicData uri="http://schemas.openxmlformats.org/drawingml/2006/picture">
+                <pic:pic xmlns:pic="http://schemas.openxmlformats.org/drawingml/2006/picture">
+                  <pic:nvPicPr>
+                    <pic:cNvPr id="1" name=""/>
+                    <pic:cNvPicPr/>
+                  </pic:nvPicPr>
+                  <pic:blipFill>
+                    <a:blip r:embed="rId59"/>
+                    <a:stretch>
+                      <a:fillRect/>
+                    </a:stretch>
+                  </pic:blipFill>
+                  <pic:spPr>
+                    <a:xfrm>
+                      <a:off x="0" y="0"/>
+                      <a:ext cx="5731510" cy="3512185"/>
+                    </a:xfrm>
+                    <a:prstGeom prst="rect">
+                      <a:avLst/>
+                    </a:prstGeom>
+                  </pic:spPr>
+                </pic:pic>
+              </a:graphicData>
+            </a:graphic>
+          </wp:inline>
+        </w:drawing>
+      </w:r>
+    </w:p>
+    <w:p>
+      <w:r>
+        <w:rPr>
+          <w:noProof/>
+        </w:rPr>
+        <w:lastRenderedPageBreak/>
+        <w:drawing>
+          <wp:inline distT="0" distB="0" distL="0" distR="0" wp14:anchorId="4EA3A6C9" wp14:editId="72FD91EA">
+            <wp:extent cx="5731510" cy="3512185"/>
+            <wp:effectExtent l="0" t="0" r="2540" b="0"/>
+            <wp:docPr id="74" name="Picture 74"/>
+            <wp:cNvGraphicFramePr>
+              <a:graphicFrameLocks xmlns:a="http://schemas.openxmlformats.org/drawingml/2006/main" noChangeAspect="1"/>
+            </wp:cNvGraphicFramePr>
+            <a:graphic xmlns:a="http://schemas.openxmlformats.org/drawingml/2006/main">
+              <a:graphicData uri="http://schemas.openxmlformats.org/drawingml/2006/picture">
+                <pic:pic xmlns:pic="http://schemas.openxmlformats.org/drawingml/2006/picture">
+                  <pic:nvPicPr>
+                    <pic:cNvPr id="1" name=""/>
+                    <pic:cNvPicPr/>
+                  </pic:nvPicPr>
+                  <pic:blipFill>
+                    <a:blip r:embed="rId60"/>
+                    <a:stretch>
+                      <a:fillRect/>
+                    </a:stretch>
+                  </pic:blipFill>
+                  <pic:spPr>
+                    <a:xfrm>
+                      <a:off x="0" y="0"/>
+                      <a:ext cx="5731510" cy="3512185"/>
+                    </a:xfrm>
+                    <a:prstGeom prst="rect">
+                      <a:avLst/>
+                    </a:prstGeom>
+                  </pic:spPr>
+                </pic:pic>
+              </a:graphicData>
+            </a:graphic>
+          </wp:inline>
+        </w:drawing>
+      </w:r>
+    </w:p>
+    <w:p>
+      <w:r>
+        <w:t>The quiz submits to the server perfectly fine</w:t>
+      </w:r>
+      <w:r>
+        <w:t>. This is due to the extremely large byte buffer that the server side has of 50,000 bytes</w:t>
+      </w:r>
+      <w:r>
+        <w:t xml:space="preserve"> which is overkill but ensures a complete lack of any buffer overflows. If the JSON string were to be too large for the server, then the server side would simply crash due to the JSON string being cut off unexpectedly, and so the serialisation would throw an error. This is also why I implemented a limit of 20 characters for the question and 150 for the answer, which works perfectly fine when submitted for every question as seen be</w:t>
+      </w:r>
+      <w:r>
+        <w:t>low:</w:t>
+      </w:r>
+      <w:r>
+        <w:rPr>
+          <w:noProof/>
+        </w:rPr>
+        <w:drawing>
+          <wp:inline distT="0" distB="0" distL="0" distR="0" wp14:anchorId="7F08D641" wp14:editId="183B7C43">
+            <wp:extent cx="5731510" cy="3313430"/>
+            <wp:effectExtent l="0" t="0" r="2540" b="1270"/>
+            <wp:docPr id="75" name="Picture 75"/>
+            <wp:cNvGraphicFramePr>
+              <a:graphicFrameLocks xmlns:a="http://schemas.openxmlformats.org/drawingml/2006/main" noChangeAspect="1"/>
+            </wp:cNvGraphicFramePr>
+            <a:graphic xmlns:a="http://schemas.openxmlformats.org/drawingml/2006/main">
+              <a:graphicData uri="http://schemas.openxmlformats.org/drawingml/2006/picture">
+                <pic:pic xmlns:pic="http://schemas.openxmlformats.org/drawingml/2006/picture">
+                  <pic:nvPicPr>
+                    <pic:cNvPr id="1" name=""/>
+                    <pic:cNvPicPr/>
+                  </pic:nvPicPr>
+                  <pic:blipFill>
+                    <a:blip r:embed="rId61"/>
+                    <a:stretch>
+                      <a:fillRect/>
+                    </a:stretch>
+                  </pic:blipFill>
+                  <pic:spPr>
+                    <a:xfrm>
+                      <a:off x="0" y="0"/>
+                      <a:ext cx="5731510" cy="3313430"/>
+                    </a:xfrm>
+                    <a:prstGeom prst="rect">
+                      <a:avLst/>
+                    </a:prstGeom>
+                  </pic:spPr>
+                </pic:pic>
+              </a:graphicData>
+            </a:graphic>
+          </wp:inline>
+        </w:drawing>
+      </w:r>
+    </w:p>
+    <w:p>
+      <w:r>
+        <w:rPr>
+          <w:noProof/>
+        </w:rPr>
+        <w:lastRenderedPageBreak/>
+        <w:drawing>
+          <wp:inline distT="0" distB="0" distL="0" distR="0" wp14:anchorId="762C7940" wp14:editId="08E0A604">
+            <wp:extent cx="5731510" cy="1209675"/>
+            <wp:effectExtent l="0" t="0" r="2540" b="9525"/>
+            <wp:docPr id="76" name="Picture 76"/>
+            <wp:cNvGraphicFramePr>
+              <a:graphicFrameLocks xmlns:a="http://schemas.openxmlformats.org/drawingml/2006/main" noChangeAspect="1"/>
+            </wp:cNvGraphicFramePr>
+            <a:graphic xmlns:a="http://schemas.openxmlformats.org/drawingml/2006/main">
+              <a:graphicData uri="http://schemas.openxmlformats.org/drawingml/2006/picture">
+                <pic:pic xmlns:pic="http://schemas.openxmlformats.org/drawingml/2006/picture">
+                  <pic:nvPicPr>
+                    <pic:cNvPr id="1" name=""/>
+                    <pic:cNvPicPr/>
+                  </pic:nvPicPr>
+                  <pic:blipFill>
+                    <a:blip r:embed="rId62"/>
+                    <a:stretch>
+                      <a:fillRect/>
+                    </a:stretch>
+                  </pic:blipFill>
+                  <pic:spPr>
+                    <a:xfrm>
+                      <a:off x="0" y="0"/>
+                      <a:ext cx="5731510" cy="1209675"/>
+                    </a:xfrm>
+                    <a:prstGeom prst="rect">
+                      <a:avLst/>
+                    </a:prstGeom>
+                  </pic:spPr>
+                </pic:pic>
+              </a:graphicData>
+            </a:graphic>
+          </wp:inline>
+        </w:drawing>
+      </w:r>
+    </w:p>
+    <w:p/>
+    <w:p>
+      <w:pPr>
+        <w:rPr>
+          <w:b/>
+        </w:rPr>
+      </w:pPr>
+      <w:r>
+        <w:rPr>
+          <w:b/>
+        </w:rPr>
+        <w:t>14</w:t>
+      </w:r>
+      <w:r>
+        <w:rPr>
+          <w:b/>
+        </w:rPr>
+        <w:t>)</w:t>
+      </w:r>
+      <w:r>
+        <w:rPr>
+          <w:b/>
+        </w:rPr>
+        <w:t xml:space="preserve"> TODO</w:t>
+      </w:r>
+      <w:r>
+        <w:rPr>
+          <w:b/>
+        </w:rPr>
+        <w:t xml:space="preserve"> – talk about the implementation of dialogs when finishing a quiz</w:t>
+      </w:r>
+    </w:p>
+    <w:p>
+      <w:r>
+        <w:rPr>
+          <w:noProof/>
+        </w:rPr>
+        <w:drawing>
+          <wp:inline distT="0" distB="0" distL="0" distR="0" wp14:anchorId="24E5A8C2" wp14:editId="5828A4A1">
+            <wp:extent cx="5731510" cy="3313430"/>
+            <wp:effectExtent l="0" t="0" r="2540" b="1270"/>
+            <wp:docPr id="65" name="Picture 65"/>
+            <wp:cNvGraphicFramePr>
+              <a:graphicFrameLocks xmlns:a="http://schemas.openxmlformats.org/drawingml/2006/main" noChangeAspect="1"/>
+            </wp:cNvGraphicFramePr>
+            <a:graphic xmlns:a="http://schemas.openxmlformats.org/drawingml/2006/main">
+              <a:graphicData uri="http://schemas.openxmlformats.org/drawingml/2006/picture">
+                <pic:pic xmlns:pic="http://schemas.openxmlformats.org/drawingml/2006/picture">
+                  <pic:nvPicPr>
+                    <pic:cNvPr id="1" name=""/>
+                    <pic:cNvPicPr/>
+                  </pic:nvPicPr>
+                  <pic:blipFill>
+                    <a:blip r:embed="rId63"/>
+                    <a:stretch>
+                      <a:fillRect/>
+                    </a:stretch>
+                  </pic:blipFill>
+                  <pic:spPr>
+                    <a:xfrm>
+                      <a:off x="0" y="0"/>
+                      <a:ext cx="5731510" cy="3313430"/>
+                    </a:xfrm>
+                    <a:prstGeom prst="rect">
+                      <a:avLst/>
+                    </a:prstGeom>
+                  </pic:spPr>
+                </pic:pic>
+              </a:graphicData>
+            </a:graphic>
+          </wp:inline>
+        </w:drawing>
+      </w:r>
+    </w:p>
+    <w:p>
+      <w:r>
+        <w:rPr>
+          <w:noProof/>
+        </w:rPr>
+        <w:drawing>
+          <wp:inline distT="0" distB="0" distL="0" distR="0" wp14:anchorId="3AE72FBF" wp14:editId="5FA5691A">
+            <wp:extent cx="5731510" cy="3313430"/>
+            <wp:effectExtent l="0" t="0" r="2540" b="1270"/>
+            <wp:docPr id="66" name="Picture 66"/>
+            <wp:cNvGraphicFramePr>
+              <a:graphicFrameLocks xmlns:a="http://schemas.openxmlformats.org/drawingml/2006/main" noChangeAspect="1"/>
+            </wp:cNvGraphicFramePr>
+            <a:graphic xmlns:a="http://schemas.openxmlformats.org/drawingml/2006/main">
+              <a:graphicData uri="http://schemas.openxmlformats.org/drawingml/2006/picture">
+                <pic:pic xmlns:pic="http://schemas.openxmlformats.org/drawingml/2006/picture">
+                  <pic:nvPicPr>
+                    <pic:cNvPr id="1" name=""/>
+                    <pic:cNvPicPr/>
+                  </pic:nvPicPr>
+                  <pic:blipFill>
+                    <a:blip r:embed="rId64"/>
+                    <a:stretch>
+                      <a:fillRect/>
+                    </a:stretch>
+                  </pic:blipFill>
+                  <pic:spPr>
+                    <a:xfrm>
+                      <a:off x="0" y="0"/>
+                      <a:ext cx="5731510" cy="3313430"/>
+                    </a:xfrm>
+                    <a:prstGeom prst="rect">
+                      <a:avLst/>
+                    </a:prstGeom>
+                  </pic:spPr>
+                </pic:pic>
+              </a:graphicData>
+            </a:graphic>
+          </wp:inline>
+        </w:drawing>
+      </w:r>
+    </w:p>
+    <w:p>
+      <w:r>
+        <w:rPr>
+          <w:noProof/>
+        </w:rPr>
+        <w:lastRenderedPageBreak/>
+        <w:drawing>
+          <wp:inline distT="0" distB="0" distL="0" distR="0" wp14:anchorId="07AB1353" wp14:editId="17483BFE">
+            <wp:extent cx="5731510" cy="3313430"/>
+            <wp:effectExtent l="0" t="0" r="2540" b="1270"/>
+            <wp:docPr id="67" name="Picture 67"/>
+            <wp:cNvGraphicFramePr>
+              <a:graphicFrameLocks xmlns:a="http://schemas.openxmlformats.org/drawingml/2006/main" noChangeAspect="1"/>
+            </wp:cNvGraphicFramePr>
+            <a:graphic xmlns:a="http://schemas.openxmlformats.org/drawingml/2006/main">
+              <a:graphicData uri="http://schemas.openxmlformats.org/drawingml/2006/picture">
+                <pic:pic xmlns:pic="http://schemas.openxmlformats.org/drawingml/2006/picture">
+                  <pic:nvPicPr>
+                    <pic:cNvPr id="1" name=""/>
+                    <pic:cNvPicPr/>
+                  </pic:nvPicPr>
+                  <pic:blipFill>
+                    <a:blip r:embed="rId65"/>
+                    <a:stretch>
+                      <a:fillRect/>
+                    </a:stretch>
+                  </pic:blipFill>
+                  <pic:spPr>
+                    <a:xfrm>
+                      <a:off x="0" y="0"/>
+                      <a:ext cx="5731510" cy="3313430"/>
+                    </a:xfrm>
+                    <a:prstGeom prst="rect">
+                      <a:avLst/>
+                    </a:prstGeom>
+                  </pic:spPr>
+                </pic:pic>
+              </a:graphicData>
+            </a:graphic>
+          </wp:inline>
+        </w:drawing>
+      </w:r>
+    </w:p>
+    <w:p>
+      <w:r>
+        <w:t>Quiz submitted in the table as non-public and not a draft</w:t>
+      </w:r>
+    </w:p>
+    <w:p>
+      <w:r>
+        <w:rPr>
+          <w:noProof/>
+        </w:rPr>
+        <w:drawing>
+          <wp:inline distT="0" distB="0" distL="0" distR="0" wp14:anchorId="366A6F88" wp14:editId="58DA642D">
+            <wp:extent cx="5731510" cy="901065"/>
+            <wp:effectExtent l="0" t="0" r="2540" b="0"/>
+            <wp:docPr id="68" name="Picture 68"/>
+            <wp:cNvGraphicFramePr>
+              <a:graphicFrameLocks xmlns:a="http://schemas.openxmlformats.org/drawingml/2006/main" noChangeAspect="1"/>
+            </wp:cNvGraphicFramePr>
+            <a:graphic xmlns:a="http://schemas.openxmlformats.org/drawingml/2006/main">
+              <a:graphicData uri="http://schemas.openxmlformats.org/drawingml/2006/picture">
+                <pic:pic xmlns:pic="http://schemas.openxmlformats.org/drawingml/2006/picture">
+                  <pic:nvPicPr>
+                    <pic:cNvPr id="1" name=""/>
+                    <pic:cNvPicPr/>
+                  </pic:nvPicPr>
+                  <pic:blipFill>
+                    <a:blip r:embed="rId66"/>
+                    <a:stretch>
+                      <a:fillRect/>
+                    </a:stretch>
+                  </pic:blipFill>
+                  <pic:spPr>
+                    <a:xfrm>
+                      <a:off x="0" y="0"/>
+                      <a:ext cx="5731510" cy="901065"/>
+                    </a:xfrm>
+                    <a:prstGeom prst="rect">
+                      <a:avLst/>
+                    </a:prstGeom>
+                  </pic:spPr>
+                </pic:pic>
+              </a:graphicData>
+            </a:graphic>
+          </wp:inline>
+        </w:drawing>
+      </w:r>
+    </w:p>
+    <w:p>
+      <w:r>
+        <w:rPr>
+          <w:noProof/>
+        </w:rPr>
+        <w:drawing>
+          <wp:inline distT="0" distB="0" distL="0" distR="0" wp14:anchorId="27DAECEC" wp14:editId="14BFEB2F">
+            <wp:extent cx="2323809" cy="1190476"/>
+            <wp:effectExtent l="0" t="0" r="635" b="0"/>
+            <wp:docPr id="70" name="Picture 70"/>
+            <wp:cNvGraphicFramePr>
+              <a:graphicFrameLocks xmlns:a="http://schemas.openxmlformats.org/drawingml/2006/main" noChangeAspect="1"/>
+            </wp:cNvGraphicFramePr>
+            <a:graphic xmlns:a="http://schemas.openxmlformats.org/drawingml/2006/main">
+              <a:graphicData uri="http://schemas.openxmlformats.org/drawingml/2006/picture">
+                <pic:pic xmlns:pic="http://schemas.openxmlformats.org/drawingml/2006/picture">
+                  <pic:nvPicPr>
+                    <pic:cNvPr id="1" name=""/>
+                    <pic:cNvPicPr/>
+                  </pic:nvPicPr>
+                  <pic:blipFill>
+                    <a:blip r:embed="rId67"/>
+                    <a:stretch>
+                      <a:fillRect/>
+                    </a:stretch>
+                  </pic:blipFill>
+                  <pic:spPr>
+                    <a:xfrm>
+                      <a:off x="0" y="0"/>
+                      <a:ext cx="2323809" cy="1190476"/>
+                    </a:xfrm>
+                    <a:prstGeom prst="rect">
+                      <a:avLst/>
+                    </a:prstGeom>
+                  </pic:spPr>
+                </pic:pic>
+              </a:graphicData>
+            </a:graphic>
+          </wp:inline>
+        </w:drawing>
+      </w:r>
+    </w:p>
+    <w:p>
+      <w:pPr>
+        <w:rPr>
+          <w:b/>
+        </w:rPr>
+      </w:pPr>
+      <w:r>
+        <w:rPr>
+          <w:b/>
+        </w:rPr>
+        <w:t>15</w:t>
+      </w:r>
+      <w:r>
+        <w:rPr>
+          <w:b/>
+        </w:rPr>
+        <w:t>)</w:t>
+      </w:r>
+    </w:p>
+    <w:p>
+      <w:pPr>
+        <w:rPr>
+          <w:b/>
+        </w:rPr>
+      </w:pPr>
+      <w:r>
+        <w:rPr>
+          <w:noProof/>
+        </w:rPr>
+        <w:lastRenderedPageBreak/>
+        <w:drawing>
+          <wp:inline distT="0" distB="0" distL="0" distR="0" wp14:anchorId="2C26A9D2" wp14:editId="2238FB99">
+            <wp:extent cx="5731510" cy="2818765"/>
+            <wp:effectExtent l="0" t="0" r="2540" b="635"/>
+            <wp:docPr id="63" name="Picture 63"/>
+            <wp:cNvGraphicFramePr>
+              <a:graphicFrameLocks xmlns:a="http://schemas.openxmlformats.org/drawingml/2006/main" noChangeAspect="1"/>
+            </wp:cNvGraphicFramePr>
+            <a:graphic xmlns:a="http://schemas.openxmlformats.org/drawingml/2006/main">
+              <a:graphicData uri="http://schemas.openxmlformats.org/drawingml/2006/picture">
+                <pic:pic xmlns:pic="http://schemas.openxmlformats.org/drawingml/2006/picture">
+                  <pic:nvPicPr>
+                    <pic:cNvPr id="1" name=""/>
+                    <pic:cNvPicPr/>
+                  </pic:nvPicPr>
+                  <pic:blipFill>
+                    <a:blip r:embed="rId68"/>
+                    <a:stretch>
+                      <a:fillRect/>
+                    </a:stretch>
+                  </pic:blipFill>
+                  <pic:spPr>
+                    <a:xfrm>
+                      <a:off x="0" y="0"/>
+                      <a:ext cx="5731510" cy="2818765"/>
+                    </a:xfrm>
+                    <a:prstGeom prst="rect">
+                      <a:avLst/>
+                    </a:prstGeom>
+                  </pic:spPr>
+                </pic:pic>
+              </a:graphicData>
+            </a:graphic>
+          </wp:inline>
+        </w:drawing>
+      </w:r>
+    </w:p>
+    <w:p>
+      <w:pPr>
+        <w:rPr>
+          <w:b/>
+        </w:rPr>
+      </w:pPr>
+      <w:r>
+        <w:rPr>
+          <w:noProof/>
+        </w:rPr>
+        <w:drawing>
+          <wp:inline distT="0" distB="0" distL="0" distR="0" wp14:anchorId="063963D1" wp14:editId="62B6EC97">
+            <wp:extent cx="5714286" cy="285714"/>
+            <wp:effectExtent l="0" t="0" r="0" b="635"/>
+            <wp:docPr id="64" name="Picture 64"/>
+            <wp:cNvGraphicFramePr>
+              <a:graphicFrameLocks xmlns:a="http://schemas.openxmlformats.org/drawingml/2006/main" noChangeAspect="1"/>
+            </wp:cNvGraphicFramePr>
+            <a:graphic xmlns:a="http://schemas.openxmlformats.org/drawingml/2006/main">
+              <a:graphicData uri="http://schemas.openxmlformats.org/drawingml/2006/picture">
+                <pic:pic xmlns:pic="http://schemas.openxmlformats.org/drawingml/2006/picture">
+                  <pic:nvPicPr>
+                    <pic:cNvPr id="1" name=""/>
+                    <pic:cNvPicPr/>
+                  </pic:nvPicPr>
+                  <pic:blipFill>
+                    <a:blip r:embed="rId69"/>
+                    <a:stretch>
+                      <a:fillRect/>
+                    </a:stretch>
+                  </pic:blipFill>
+                  <pic:spPr>
+                    <a:xfrm>
+                      <a:off x="0" y="0"/>
                       <a:ext cx="5714286" cy="285714"/>
                     </a:xfrm>
                     <a:prstGeom prst="rect">
@@ -15600,11 +16210,242 @@
         </w:rPr>
         <w:t>)</w:t>
       </w:r>
-      <w:r>
-        <w:rPr>
-          <w:b/>
-        </w:rPr>
-        <w:t xml:space="preserve"> TODO: just plain haven’t implemented this yet</w:t>
+    </w:p>
+    <w:p>
+      <w:pPr>
+        <w:rPr>
+          <w:b/>
+        </w:rPr>
+      </w:pPr>
+      <w:r>
+        <w:rPr>
+          <w:noProof/>
+        </w:rPr>
+        <w:drawing>
+          <wp:inline distT="0" distB="0" distL="0" distR="0" wp14:anchorId="05CFCD90" wp14:editId="2F23B66C">
+            <wp:extent cx="5731510" cy="3512185"/>
+            <wp:effectExtent l="0" t="0" r="2540" b="0"/>
+            <wp:docPr id="77" name="Picture 77"/>
+            <wp:cNvGraphicFramePr>
+              <a:graphicFrameLocks xmlns:a="http://schemas.openxmlformats.org/drawingml/2006/main" noChangeAspect="1"/>
+            </wp:cNvGraphicFramePr>
+            <a:graphic xmlns:a="http://schemas.openxmlformats.org/drawingml/2006/main">
+              <a:graphicData uri="http://schemas.openxmlformats.org/drawingml/2006/picture">
+                <pic:pic xmlns:pic="http://schemas.openxmlformats.org/drawingml/2006/picture">
+                  <pic:nvPicPr>
+                    <pic:cNvPr id="1" name=""/>
+                    <pic:cNvPicPr/>
+                  </pic:nvPicPr>
+                  <pic:blipFill>
+                    <a:blip r:embed="rId70"/>
+                    <a:stretch>
+                      <a:fillRect/>
+                    </a:stretch>
+                  </pic:blipFill>
+                  <pic:spPr>
+                    <a:xfrm>
+                      <a:off x="0" y="0"/>
+                      <a:ext cx="5731510" cy="3512185"/>
+                    </a:xfrm>
+                    <a:prstGeom prst="rect">
+                      <a:avLst/>
+                    </a:prstGeom>
+                  </pic:spPr>
+                </pic:pic>
+              </a:graphicData>
+            </a:graphic>
+          </wp:inline>
+        </w:drawing>
+      </w:r>
+    </w:p>
+    <w:p>
+      <w:pPr>
+        <w:rPr>
+          <w:b/>
+        </w:rPr>
+      </w:pPr>
+      <w:r>
+        <w:rPr>
+          <w:noProof/>
+        </w:rPr>
+        <w:lastRenderedPageBreak/>
+        <w:drawing>
+          <wp:inline distT="0" distB="0" distL="0" distR="0" wp14:anchorId="5BC00F37" wp14:editId="19EA83F4">
+            <wp:extent cx="5731510" cy="3313430"/>
+            <wp:effectExtent l="0" t="0" r="2540" b="1270"/>
+            <wp:docPr id="78" name="Picture 78"/>
+            <wp:cNvGraphicFramePr>
+              <a:graphicFrameLocks xmlns:a="http://schemas.openxmlformats.org/drawingml/2006/main" noChangeAspect="1"/>
+            </wp:cNvGraphicFramePr>
+            <a:graphic xmlns:a="http://schemas.openxmlformats.org/drawingml/2006/main">
+              <a:graphicData uri="http://schemas.openxmlformats.org/drawingml/2006/picture">
+                <pic:pic xmlns:pic="http://schemas.openxmlformats.org/drawingml/2006/picture">
+                  <pic:nvPicPr>
+                    <pic:cNvPr id="1" name=""/>
+                    <pic:cNvPicPr/>
+                  </pic:nvPicPr>
+                  <pic:blipFill>
+                    <a:blip r:embed="rId71"/>
+                    <a:stretch>
+                      <a:fillRect/>
+                    </a:stretch>
+                  </pic:blipFill>
+                  <pic:spPr>
+                    <a:xfrm>
+                      <a:off x="0" y="0"/>
+                      <a:ext cx="5731510" cy="3313430"/>
+                    </a:xfrm>
+                    <a:prstGeom prst="rect">
+                      <a:avLst/>
+                    </a:prstGeom>
+                  </pic:spPr>
+                </pic:pic>
+              </a:graphicData>
+            </a:graphic>
+          </wp:inline>
+        </w:drawing>
+      </w:r>
+    </w:p>
+    <w:p>
+      <w:pPr>
+        <w:rPr>
+          <w:b/>
+        </w:rPr>
+      </w:pPr>
+      <w:r>
+        <w:rPr>
+          <w:noProof/>
+        </w:rPr>
+        <w:drawing>
+          <wp:inline distT="0" distB="0" distL="0" distR="0" wp14:anchorId="12AF147B" wp14:editId="12826BE6">
+            <wp:extent cx="5731510" cy="3313430"/>
+            <wp:effectExtent l="0" t="0" r="2540" b="1270"/>
+            <wp:docPr id="79" name="Picture 79"/>
+            <wp:cNvGraphicFramePr>
+              <a:graphicFrameLocks xmlns:a="http://schemas.openxmlformats.org/drawingml/2006/main" noChangeAspect="1"/>
+            </wp:cNvGraphicFramePr>
+            <a:graphic xmlns:a="http://schemas.openxmlformats.org/drawingml/2006/main">
+              <a:graphicData uri="http://schemas.openxmlformats.org/drawingml/2006/picture">
+                <pic:pic xmlns:pic="http://schemas.openxmlformats.org/drawingml/2006/picture">
+                  <pic:nvPicPr>
+                    <pic:cNvPr id="1" name=""/>
+                    <pic:cNvPicPr/>
+                  </pic:nvPicPr>
+                  <pic:blipFill>
+                    <a:blip r:embed="rId72"/>
+                    <a:stretch>
+                      <a:fillRect/>
+                    </a:stretch>
+                  </pic:blipFill>
+                  <pic:spPr>
+                    <a:xfrm>
+                      <a:off x="0" y="0"/>
+                      <a:ext cx="5731510" cy="3313430"/>
+                    </a:xfrm>
+                    <a:prstGeom prst="rect">
+                      <a:avLst/>
+                    </a:prstGeom>
+                  </pic:spPr>
+                </pic:pic>
+              </a:graphicData>
+            </a:graphic>
+          </wp:inline>
+        </w:drawing>
+      </w:r>
+    </w:p>
+    <w:p>
+      <w:pPr>
+        <w:rPr>
+          <w:b/>
+        </w:rPr>
+      </w:pPr>
+      <w:r>
+        <w:rPr>
+          <w:noProof/>
+        </w:rPr>
+        <w:lastRenderedPageBreak/>
+        <w:drawing>
+          <wp:inline distT="0" distB="0" distL="0" distR="0" wp14:anchorId="59190887" wp14:editId="46B4428A">
+            <wp:extent cx="5731510" cy="3313430"/>
+            <wp:effectExtent l="0" t="0" r="2540" b="1270"/>
+            <wp:docPr id="80" name="Picture 80"/>
+            <wp:cNvGraphicFramePr>
+              <a:graphicFrameLocks xmlns:a="http://schemas.openxmlformats.org/drawingml/2006/main" noChangeAspect="1"/>
+            </wp:cNvGraphicFramePr>
+            <a:graphic xmlns:a="http://schemas.openxmlformats.org/drawingml/2006/main">
+              <a:graphicData uri="http://schemas.openxmlformats.org/drawingml/2006/picture">
+                <pic:pic xmlns:pic="http://schemas.openxmlformats.org/drawingml/2006/picture">
+                  <pic:nvPicPr>
+                    <pic:cNvPr id="1" name=""/>
+                    <pic:cNvPicPr/>
+                  </pic:nvPicPr>
+                  <pic:blipFill>
+                    <a:blip r:embed="rId73"/>
+                    <a:stretch>
+                      <a:fillRect/>
+                    </a:stretch>
+                  </pic:blipFill>
+                  <pic:spPr>
+                    <a:xfrm>
+                      <a:off x="0" y="0"/>
+                      <a:ext cx="5731510" cy="3313430"/>
+                    </a:xfrm>
+                    <a:prstGeom prst="rect">
+                      <a:avLst/>
+                    </a:prstGeom>
+                  </pic:spPr>
+                </pic:pic>
+              </a:graphicData>
+            </a:graphic>
+          </wp:inline>
+        </w:drawing>
+      </w:r>
+    </w:p>
+    <w:p>
+      <w:pPr>
+        <w:rPr>
+          <w:b/>
+        </w:rPr>
+      </w:pPr>
+      <w:r>
+        <w:rPr>
+          <w:noProof/>
+        </w:rPr>
+        <w:drawing>
+          <wp:inline distT="0" distB="0" distL="0" distR="0" wp14:anchorId="0F164150" wp14:editId="1B39E116">
+            <wp:extent cx="5731510" cy="1436370"/>
+            <wp:effectExtent l="0" t="0" r="2540" b="0"/>
+            <wp:docPr id="81" name="Picture 81"/>
+            <wp:cNvGraphicFramePr>
+              <a:graphicFrameLocks xmlns:a="http://schemas.openxmlformats.org/drawingml/2006/main" noChangeAspect="1"/>
+            </wp:cNvGraphicFramePr>
+            <a:graphic xmlns:a="http://schemas.openxmlformats.org/drawingml/2006/main">
+              <a:graphicData uri="http://schemas.openxmlformats.org/drawingml/2006/picture">
+                <pic:pic xmlns:pic="http://schemas.openxmlformats.org/drawingml/2006/picture">
+                  <pic:nvPicPr>
+                    <pic:cNvPr id="1" name=""/>
+                    <pic:cNvPicPr/>
+                  </pic:nvPicPr>
+                  <pic:blipFill>
+                    <a:blip r:embed="rId74"/>
+                    <a:stretch>
+                      <a:fillRect/>
+                    </a:stretch>
+                  </pic:blipFill>
+                  <pic:spPr>
+                    <a:xfrm>
+                      <a:off x="0" y="0"/>
+                      <a:ext cx="5731510" cy="1436370"/>
+                    </a:xfrm>
+                    <a:prstGeom prst="rect">
+                      <a:avLst/>
+                    </a:prstGeom>
+                  </pic:spPr>
+                </pic:pic>
+              </a:graphicData>
+            </a:graphic>
+          </wp:inline>
+        </w:drawing>
       </w:r>
     </w:p>
     <w:p>
@@ -15625,6 +16466,74 @@
         </w:rPr>
         <w:t>)</w:t>
       </w:r>
+    </w:p>
+    <w:p>
+      <w:pPr>
+        <w:rPr>
+          <w:b/>
+        </w:rPr>
+      </w:pPr>
+      <w:r>
+        <w:rPr>
+          <w:noProof/>
+        </w:rPr>
+        <w:drawing>
+          <wp:inline distT="0" distB="0" distL="0" distR="0" wp14:anchorId="1CF78243" wp14:editId="1D422EED">
+            <wp:extent cx="5731510" cy="1043305"/>
+            <wp:effectExtent l="0" t="0" r="2540" b="4445"/>
+            <wp:docPr id="87" name="Picture 87"/>
+            <wp:cNvGraphicFramePr>
+              <a:graphicFrameLocks xmlns:a="http://schemas.openxmlformats.org/drawingml/2006/main" noChangeAspect="1"/>
+            </wp:cNvGraphicFramePr>
+            <a:graphic xmlns:a="http://schemas.openxmlformats.org/drawingml/2006/main">
+              <a:graphicData uri="http://schemas.openxmlformats.org/drawingml/2006/picture">
+                <pic:pic xmlns:pic="http://schemas.openxmlformats.org/drawingml/2006/picture">
+                  <pic:nvPicPr>
+                    <pic:cNvPr id="1" name=""/>
+                    <pic:cNvPicPr/>
+                  </pic:nvPicPr>
+                  <pic:blipFill>
+                    <a:blip r:embed="rId75"/>
+                    <a:stretch>
+                      <a:fillRect/>
+                    </a:stretch>
+                  </pic:blipFill>
+                  <pic:spPr>
+                    <a:xfrm>
+                      <a:off x="0" y="0"/>
+                      <a:ext cx="5731510" cy="1043305"/>
+                    </a:xfrm>
+                    <a:prstGeom prst="rect">
+                      <a:avLst/>
+                    </a:prstGeom>
+                  </pic:spPr>
+                </pic:pic>
+              </a:graphicData>
+            </a:graphic>
+          </wp:inline>
+        </w:drawing>
+      </w:r>
+      <w:bookmarkStart w:id="7" w:name="_GoBack"/>
+      <w:bookmarkEnd w:id="7"/>
+    </w:p>
+    <w:p>
+      <w:pPr>
+        <w:rPr>
+          <w:b/>
+        </w:rPr>
+      </w:pPr>
+      <w:r>
+        <w:rPr>
+          <w:b/>
+        </w:rPr>
+        <w:t>18</w:t>
+      </w:r>
+      <w:r>
+        <w:rPr>
+          <w:b/>
+        </w:rPr>
+        <w:t>)</w:t>
+      </w:r>
       <w:r>
         <w:rPr>
           <w:b/>
@@ -15642,7 +16551,7 @@
         <w:rPr>
           <w:b/>
         </w:rPr>
-        <w:t>18</w:t>
+        <w:t>19</w:t>
       </w:r>
       <w:r>
         <w:rPr>
@@ -15654,20 +16563,26 @@
         <w:rPr>
           <w:b/>
         </w:rPr>
-        <w:t xml:space="preserve"> TODO: see 16</w:t>
-      </w:r>
-    </w:p>
-    <w:p>
-      <w:pPr>
-        <w:rPr>
-          <w:b/>
-        </w:rPr>
-      </w:pPr>
-      <w:r>
-        <w:rPr>
-          <w:b/>
-        </w:rPr>
-        <w:t>19</w:t>
+        <w:t xml:space="preserve"> </w:t>
+      </w:r>
+      <w:r>
+        <w:rPr>
+          <w:b/>
+        </w:rPr>
+        <w:t>TODO: see 16</w:t>
+      </w:r>
+    </w:p>
+    <w:p>
+      <w:pPr>
+        <w:rPr>
+          <w:b/>
+        </w:rPr>
+      </w:pPr>
+      <w:r>
+        <w:rPr>
+          <w:b/>
+        </w:rPr>
+        <w:t>20</w:t>
       </w:r>
       <w:r>
         <w:rPr>
@@ -15679,13 +16594,107 @@
         <w:rPr>
           <w:b/>
         </w:rPr>
-        <w:t xml:space="preserve"> </w:t>
-      </w:r>
-      <w:r>
-        <w:rPr>
-          <w:b/>
-        </w:rPr>
-        <w:t>TODO: see 16</w:t>
+        <w:t xml:space="preserve"> TODO: test 15’s quiz needs to be made first!</w:t>
+      </w:r>
+    </w:p>
+    <w:p>
+      <w:pPr>
+        <w:rPr>
+          <w:b/>
+        </w:rPr>
+      </w:pPr>
+      <w:r>
+        <w:rPr>
+          <w:b/>
+        </w:rPr>
+        <w:t>21</w:t>
+      </w:r>
+      <w:r>
+        <w:rPr>
+          <w:b/>
+        </w:rPr>
+        <w:t>)</w:t>
+      </w:r>
+      <w:r>
+        <w:rPr>
+          <w:b/>
+        </w:rPr>
+        <w:t xml:space="preserve"> TODO: why haven’t I done this yet?</w:t>
+      </w:r>
+    </w:p>
+    <w:p>
+      <w:pPr>
+        <w:rPr>
+          <w:b/>
+        </w:rPr>
+      </w:pPr>
+      <w:r>
+        <w:rPr>
+          <w:b/>
+        </w:rPr>
+        <w:t>22</w:t>
+      </w:r>
+      <w:r>
+        <w:rPr>
+          <w:b/>
+        </w:rPr>
+        <w:t>)</w:t>
+      </w:r>
+      <w:r>
+        <w:rPr>
+          <w:b/>
+        </w:rPr>
+        <w:t xml:space="preserve"> TODO: easiest thing to do in the world, implement that dialog box thingy</w:t>
+      </w:r>
+    </w:p>
+    <w:p>
+      <w:pPr>
+        <w:rPr>
+          <w:b/>
+        </w:rPr>
+      </w:pPr>
+      <w:r>
+        <w:rPr>
+          <w:b/>
+        </w:rPr>
+        <w:t>23</w:t>
+      </w:r>
+      <w:r>
+        <w:rPr>
+          <w:b/>
+        </w:rPr>
+        <w:t>)</w:t>
+      </w:r>
+      <w:r>
+        <w:rPr>
+          <w:b/>
+        </w:rPr>
+        <w:t xml:space="preserve"> TODO: just haven’t implemented this either</w:t>
+      </w:r>
+    </w:p>
+    <w:p>
+      <w:pPr>
+        <w:rPr>
+          <w:b/>
+        </w:rPr>
+      </w:pPr>
+      <w:r>
+        <w:rPr>
+          <w:b/>
+        </w:rPr>
+        <w:t>24</w:t>
+      </w:r>
+      <w:r>
+        <w:rPr>
+          <w:b/>
+        </w:rPr>
+        <w:t>)</w:t>
+      </w:r>
+      <w:r>
+        <w:rPr>
+          <w:b/>
+        </w:rPr>
+        <w:t xml:space="preserve"> TODO: same with 23</w:t>
       </w:r>
     </w:p>
     <w:p>
@@ -15699,131 +16708,6 @@
           <w:b/>
         </w:rPr>
         <w:lastRenderedPageBreak/>
-        <w:t>20</w:t>
-      </w:r>
-      <w:r>
-        <w:rPr>
-          <w:b/>
-        </w:rPr>
-        <w:t>)</w:t>
-      </w:r>
-      <w:r>
-        <w:rPr>
-          <w:b/>
-        </w:rPr>
-        <w:t xml:space="preserve"> TODO: test 15’s quiz needs to be made first!</w:t>
-      </w:r>
-    </w:p>
-    <w:p>
-      <w:pPr>
-        <w:rPr>
-          <w:b/>
-        </w:rPr>
-      </w:pPr>
-      <w:r>
-        <w:rPr>
-          <w:b/>
-        </w:rPr>
-        <w:t>21</w:t>
-      </w:r>
-      <w:r>
-        <w:rPr>
-          <w:b/>
-        </w:rPr>
-        <w:t>)</w:t>
-      </w:r>
-      <w:r>
-        <w:rPr>
-          <w:b/>
-        </w:rPr>
-        <w:t xml:space="preserve"> TODO: why haven’t I done this yet?</w:t>
-      </w:r>
-    </w:p>
-    <w:p>
-      <w:pPr>
-        <w:rPr>
-          <w:b/>
-        </w:rPr>
-      </w:pPr>
-      <w:r>
-        <w:rPr>
-          <w:b/>
-        </w:rPr>
-        <w:t>22</w:t>
-      </w:r>
-      <w:r>
-        <w:rPr>
-          <w:b/>
-        </w:rPr>
-        <w:t>)</w:t>
-      </w:r>
-      <w:r>
-        <w:rPr>
-          <w:b/>
-        </w:rPr>
-        <w:t xml:space="preserve"> TODO: easiest thing to do in the world, implement that dialog box thingy</w:t>
-      </w:r>
-    </w:p>
-    <w:p>
-      <w:pPr>
-        <w:rPr>
-          <w:b/>
-        </w:rPr>
-      </w:pPr>
-      <w:r>
-        <w:rPr>
-          <w:b/>
-        </w:rPr>
-        <w:t>23</w:t>
-      </w:r>
-      <w:r>
-        <w:rPr>
-          <w:b/>
-        </w:rPr>
-        <w:t>)</w:t>
-      </w:r>
-      <w:r>
-        <w:rPr>
-          <w:b/>
-        </w:rPr>
-        <w:t xml:space="preserve"> TODO: just haven’t implemented this either</w:t>
-      </w:r>
-    </w:p>
-    <w:p>
-      <w:pPr>
-        <w:rPr>
-          <w:b/>
-        </w:rPr>
-      </w:pPr>
-      <w:r>
-        <w:rPr>
-          <w:b/>
-        </w:rPr>
-        <w:t>24</w:t>
-      </w:r>
-      <w:r>
-        <w:rPr>
-          <w:b/>
-        </w:rPr>
-        <w:t>)</w:t>
-      </w:r>
-      <w:r>
-        <w:rPr>
-          <w:b/>
-        </w:rPr>
-        <w:t xml:space="preserve"> TODO: same with 23</w:t>
-      </w:r>
-    </w:p>
-    <w:p>
-      <w:pPr>
-        <w:rPr>
-          <w:b/>
-        </w:rPr>
-      </w:pPr>
-      <w:r>
-        <w:rPr>
-          <w:b/>
-        </w:rPr>
         <w:t>25</w:t>
       </w:r>
       <w:r>
@@ -15859,7 +16743,7 @@
                     <pic:cNvPicPr/>
                   </pic:nvPicPr>
                   <pic:blipFill>
-                    <a:blip r:embed="rId56"/>
+                    <a:blip r:embed="rId76"/>
                     <a:stretch>
                       <a:fillRect/>
                     </a:stretch>
@@ -16081,7 +16965,7 @@
                     <pic:cNvPicPr/>
                   </pic:nvPicPr>
                   <pic:blipFill>
-                    <a:blip r:embed="rId57"/>
+                    <a:blip r:embed="rId77"/>
                     <a:stretch>
                       <a:fillRect/>
                     </a:stretch>
@@ -16172,7 +17056,7 @@
                     <pic:cNvPicPr/>
                   </pic:nvPicPr>
                   <pic:blipFill>
-                    <a:blip r:embed="rId58"/>
+                    <a:blip r:embed="rId78"/>
                     <a:stretch>
                       <a:fillRect/>
                     </a:stretch>
@@ -16482,7 +17366,7 @@
                     <pic:cNvPicPr/>
                   </pic:nvPicPr>
                   <pic:blipFill>
-                    <a:blip r:embed="rId59"/>
+                    <a:blip r:embed="rId79"/>
                     <a:stretch>
                       <a:fillRect/>
                     </a:stretch>
@@ -16524,7 +17408,7 @@
                     <pic:cNvPicPr/>
                   </pic:nvPicPr>
                   <pic:blipFill>
-                    <a:blip r:embed="rId60"/>
+                    <a:blip r:embed="rId80"/>
                     <a:stretch>
                       <a:fillRect/>
                     </a:stretch>
@@ -16598,7 +17482,7 @@
                     <pic:cNvPicPr/>
                   </pic:nvPicPr>
                   <pic:blipFill>
-                    <a:blip r:embed="rId61"/>
+                    <a:blip r:embed="rId81"/>
                     <a:stretch>
                       <a:fillRect/>
                     </a:stretch>
@@ -16666,7 +17550,7 @@
                     <pic:cNvPicPr/>
                   </pic:nvPicPr>
                   <pic:blipFill>
-                    <a:blip r:embed="rId62"/>
+                    <a:blip r:embed="rId82"/>
                     <a:stretch>
                       <a:fillRect/>
                     </a:stretch>
@@ -16714,7 +17598,7 @@
                     <pic:cNvPicPr/>
                   </pic:nvPicPr>
                   <pic:blipFill>
-                    <a:blip r:embed="rId63"/>
+                    <a:blip r:embed="rId83"/>
                     <a:stretch>
                       <a:fillRect/>
                     </a:stretch>
@@ -16761,7 +17645,7 @@
                     <pic:cNvPicPr/>
                   </pic:nvPicPr>
                   <pic:blipFill>
-                    <a:blip r:embed="rId64"/>
+                    <a:blip r:embed="rId84"/>
                     <a:stretch>
                       <a:fillRect/>
                     </a:stretch>
@@ -16859,7 +17743,7 @@
                     <pic:cNvPicPr/>
                   </pic:nvPicPr>
                   <pic:blipFill>
-                    <a:blip r:embed="rId65"/>
+                    <a:blip r:embed="rId85"/>
                     <a:stretch>
                       <a:fillRect/>
                     </a:stretch>
@@ -16967,7 +17851,7 @@
                     <pic:cNvPicPr/>
                   </pic:nvPicPr>
                   <pic:blipFill>
-                    <a:blip r:embed="rId66"/>
+                    <a:blip r:embed="rId86"/>
                     <a:stretch>
                       <a:fillRect/>
                     </a:stretch>
@@ -17093,7 +17977,7 @@
                     <pic:cNvPicPr/>
                   </pic:nvPicPr>
                   <pic:blipFill>
-                    <a:blip r:embed="rId67"/>
+                    <a:blip r:embed="rId87"/>
                     <a:stretch>
                       <a:fillRect/>
                     </a:stretch>
@@ -19359,7 +20243,7 @@
 </file>
 
 <file path=customXml/itemProps1.xml><?xml version="1.0" encoding="utf-8"?>
-<ds:datastoreItem xmlns:ds="http://schemas.openxmlformats.org/officeDocument/2006/customXml" ds:itemID="{10A12791-1DBB-41AD-A215-E9238A55D117}">
+<ds:datastoreItem xmlns:ds="http://schemas.openxmlformats.org/officeDocument/2006/customXml" ds:itemID="{193A3C02-BD04-423A-8F96-73F686F327F1}">
   <ds:schemaRefs>
     <ds:schemaRef ds:uri="http://schemas.openxmlformats.org/officeDocument/2006/bibliography"/>
   </ds:schemaRefs>
